--- a/docs/source/04 - Type 2 Configuring Beltower Guide v1.2.docx
+++ b/docs/source/04 - Type 2 Configuring Beltower Guide v1.2.docx
@@ -274,110 +274,63 @@
           <w:r>
             <w:fldChar w:fldCharType="separate"/>
           </w:r>
-          <w:r>
-            <w:rPr>
-              <w:rStyle w:val="Hyperlink"/>
-              <w:noProof/>
-            </w:rPr>
-            <w:fldChar w:fldCharType="begin"/>
-          </w:r>
-          <w:r>
-            <w:rPr>
-              <w:rStyle w:val="Hyperlink"/>
-              <w:noProof/>
-            </w:rPr>
-            <w:instrText xml:space="preserve"> </w:instrText>
-          </w:r>
-          <w:r>
-            <w:rPr>
-              <w:noProof/>
-            </w:rPr>
-            <w:instrText>HYPERLINK \l "_Toc20771373"</w:instrText>
-          </w:r>
-          <w:r>
-            <w:rPr>
-              <w:rStyle w:val="Hyperlink"/>
-              <w:noProof/>
-            </w:rPr>
-            <w:instrText xml:space="preserve"> </w:instrText>
-          </w:r>
-          <w:ins w:id="4" w:author="Andrew Instone-Cowie" w:date="2020-08-18T20:29:00Z">
+          <w:hyperlink w:anchor="_Toc20771373" w:history="1">
             <w:r>
               <w:rPr>
                 <w:rStyle w:val="Hyperlink"/>
                 <w:noProof/>
               </w:rPr>
-            </w:r>
-          </w:ins>
-          <w:r>
-            <w:rPr>
-              <w:rStyle w:val="Hyperlink"/>
-              <w:noProof/>
-            </w:rPr>
-            <w:fldChar w:fldCharType="separate"/>
-          </w:r>
-          <w:r>
-            <w:rPr>
-              <w:rStyle w:val="Hyperlink"/>
-              <w:noProof/>
-            </w:rPr>
-            <w:t>Index of Figures</w:t>
-          </w:r>
-          <w:r>
-            <w:rPr>
-              <w:noProof/>
-              <w:webHidden/>
-            </w:rPr>
-            <w:tab/>
-          </w:r>
-          <w:r>
-            <w:rPr>
-              <w:noProof/>
-              <w:webHidden/>
-            </w:rPr>
-            <w:fldChar w:fldCharType="begin"/>
-          </w:r>
-          <w:r>
-            <w:rPr>
-              <w:noProof/>
-              <w:webHidden/>
-            </w:rPr>
-            <w:instrText xml:space="preserve"> PAGEREF _Toc20771373 \h </w:instrText>
-          </w:r>
-          <w:r>
-            <w:rPr>
-              <w:noProof/>
-              <w:webHidden/>
-            </w:rPr>
-          </w:r>
-          <w:r>
-            <w:rPr>
-              <w:noProof/>
-              <w:webHidden/>
-            </w:rPr>
-            <w:fldChar w:fldCharType="separate"/>
-          </w:r>
-          <w:r>
-            <w:rPr>
-              <w:noProof/>
-              <w:webHidden/>
-            </w:rPr>
-            <w:t>2</w:t>
-          </w:r>
-          <w:r>
-            <w:rPr>
-              <w:noProof/>
-              <w:webHidden/>
-            </w:rPr>
-            <w:fldChar w:fldCharType="end"/>
-          </w:r>
-          <w:r>
-            <w:rPr>
-              <w:rStyle w:val="Hyperlink"/>
-              <w:noProof/>
-            </w:rPr>
-            <w:fldChar w:fldCharType="end"/>
-          </w:r>
+              <w:t>Index of Figures</w:t>
+            </w:r>
+            <w:r>
+              <w:rPr>
+                <w:noProof/>
+                <w:webHidden/>
+              </w:rPr>
+              <w:tab/>
+            </w:r>
+            <w:r>
+              <w:rPr>
+                <w:noProof/>
+                <w:webHidden/>
+              </w:rPr>
+              <w:fldChar w:fldCharType="begin"/>
+            </w:r>
+            <w:r>
+              <w:rPr>
+                <w:noProof/>
+                <w:webHidden/>
+              </w:rPr>
+              <w:instrText xml:space="preserve"> PAGEREF _Toc20771373 \h </w:instrText>
+            </w:r>
+            <w:r>
+              <w:rPr>
+                <w:noProof/>
+                <w:webHidden/>
+              </w:rPr>
+            </w:r>
+            <w:r>
+              <w:rPr>
+                <w:noProof/>
+                <w:webHidden/>
+              </w:rPr>
+              <w:fldChar w:fldCharType="separate"/>
+            </w:r>
+            <w:r>
+              <w:rPr>
+                <w:noProof/>
+                <w:webHidden/>
+              </w:rPr>
+              <w:t>2</w:t>
+            </w:r>
+            <w:r>
+              <w:rPr>
+                <w:noProof/>
+                <w:webHidden/>
+              </w:rPr>
+              <w:fldChar w:fldCharType="end"/>
+            </w:r>
+          </w:hyperlink>
         </w:p>
         <w:p>
           <w:pPr>
@@ -391,110 +344,63 @@
               <w:lang w:eastAsia="en-GB"/>
             </w:rPr>
           </w:pPr>
-          <w:r>
-            <w:rPr>
-              <w:rStyle w:val="Hyperlink"/>
-              <w:noProof/>
-            </w:rPr>
-            <w:fldChar w:fldCharType="begin"/>
-          </w:r>
-          <w:r>
-            <w:rPr>
-              <w:rStyle w:val="Hyperlink"/>
-              <w:noProof/>
-            </w:rPr>
-            <w:instrText xml:space="preserve"> </w:instrText>
-          </w:r>
-          <w:r>
-            <w:rPr>
-              <w:noProof/>
-            </w:rPr>
-            <w:instrText>HYPERLINK \l "_Toc20771374"</w:instrText>
-          </w:r>
-          <w:r>
-            <w:rPr>
-              <w:rStyle w:val="Hyperlink"/>
-              <w:noProof/>
-            </w:rPr>
-            <w:instrText xml:space="preserve"> </w:instrText>
-          </w:r>
-          <w:ins w:id="5" w:author="Andrew Instone-Cowie" w:date="2020-08-18T20:29:00Z">
+          <w:hyperlink w:anchor="_Toc20771374" w:history="1">
             <w:r>
               <w:rPr>
                 <w:rStyle w:val="Hyperlink"/>
                 <w:noProof/>
               </w:rPr>
-            </w:r>
-          </w:ins>
-          <w:r>
-            <w:rPr>
-              <w:rStyle w:val="Hyperlink"/>
-              <w:noProof/>
-            </w:rPr>
-            <w:fldChar w:fldCharType="separate"/>
-          </w:r>
-          <w:r>
-            <w:rPr>
-              <w:rStyle w:val="Hyperlink"/>
-              <w:noProof/>
-            </w:rPr>
-            <w:t>Document History</w:t>
-          </w:r>
-          <w:r>
-            <w:rPr>
-              <w:noProof/>
-              <w:webHidden/>
-            </w:rPr>
-            <w:tab/>
-          </w:r>
-          <w:r>
-            <w:rPr>
-              <w:noProof/>
-              <w:webHidden/>
-            </w:rPr>
-            <w:fldChar w:fldCharType="begin"/>
-          </w:r>
-          <w:r>
-            <w:rPr>
-              <w:noProof/>
-              <w:webHidden/>
-            </w:rPr>
-            <w:instrText xml:space="preserve"> PAGEREF _Toc20771374 \h </w:instrText>
-          </w:r>
-          <w:r>
-            <w:rPr>
-              <w:noProof/>
-              <w:webHidden/>
-            </w:rPr>
-          </w:r>
-          <w:r>
-            <w:rPr>
-              <w:noProof/>
-              <w:webHidden/>
-            </w:rPr>
-            <w:fldChar w:fldCharType="separate"/>
-          </w:r>
-          <w:r>
-            <w:rPr>
-              <w:noProof/>
-              <w:webHidden/>
-            </w:rPr>
-            <w:t>3</w:t>
-          </w:r>
-          <w:r>
-            <w:rPr>
-              <w:noProof/>
-              <w:webHidden/>
-            </w:rPr>
-            <w:fldChar w:fldCharType="end"/>
-          </w:r>
-          <w:r>
-            <w:rPr>
-              <w:rStyle w:val="Hyperlink"/>
-              <w:noProof/>
-            </w:rPr>
-            <w:fldChar w:fldCharType="end"/>
-          </w:r>
+              <w:t>Document History</w:t>
+            </w:r>
+            <w:r>
+              <w:rPr>
+                <w:noProof/>
+                <w:webHidden/>
+              </w:rPr>
+              <w:tab/>
+            </w:r>
+            <w:r>
+              <w:rPr>
+                <w:noProof/>
+                <w:webHidden/>
+              </w:rPr>
+              <w:fldChar w:fldCharType="begin"/>
+            </w:r>
+            <w:r>
+              <w:rPr>
+                <w:noProof/>
+                <w:webHidden/>
+              </w:rPr>
+              <w:instrText xml:space="preserve"> PAGEREF _Toc20771374 \h </w:instrText>
+            </w:r>
+            <w:r>
+              <w:rPr>
+                <w:noProof/>
+                <w:webHidden/>
+              </w:rPr>
+            </w:r>
+            <w:r>
+              <w:rPr>
+                <w:noProof/>
+                <w:webHidden/>
+              </w:rPr>
+              <w:fldChar w:fldCharType="separate"/>
+            </w:r>
+            <w:r>
+              <w:rPr>
+                <w:noProof/>
+                <w:webHidden/>
+              </w:rPr>
+              <w:t>3</w:t>
+            </w:r>
+            <w:r>
+              <w:rPr>
+                <w:noProof/>
+                <w:webHidden/>
+              </w:rPr>
+              <w:fldChar w:fldCharType="end"/>
+            </w:r>
+          </w:hyperlink>
         </w:p>
         <w:p>
           <w:pPr>
@@ -508,110 +414,63 @@
               <w:lang w:eastAsia="en-GB"/>
             </w:rPr>
           </w:pPr>
-          <w:r>
-            <w:rPr>
-              <w:rStyle w:val="Hyperlink"/>
-              <w:noProof/>
-            </w:rPr>
-            <w:fldChar w:fldCharType="begin"/>
-          </w:r>
-          <w:r>
-            <w:rPr>
-              <w:rStyle w:val="Hyperlink"/>
-              <w:noProof/>
-            </w:rPr>
-            <w:instrText xml:space="preserve"> </w:instrText>
-          </w:r>
-          <w:r>
-            <w:rPr>
-              <w:noProof/>
-            </w:rPr>
-            <w:instrText>HYPERLINK \l "_Toc20771375"</w:instrText>
-          </w:r>
-          <w:r>
-            <w:rPr>
-              <w:rStyle w:val="Hyperlink"/>
-              <w:noProof/>
-            </w:rPr>
-            <w:instrText xml:space="preserve"> </w:instrText>
-          </w:r>
-          <w:ins w:id="6" w:author="Andrew Instone-Cowie" w:date="2020-08-18T20:29:00Z">
+          <w:hyperlink w:anchor="_Toc20771375" w:history="1">
             <w:r>
               <w:rPr>
                 <w:rStyle w:val="Hyperlink"/>
                 <w:noProof/>
               </w:rPr>
-            </w:r>
-          </w:ins>
-          <w:r>
-            <w:rPr>
-              <w:rStyle w:val="Hyperlink"/>
-              <w:noProof/>
-            </w:rPr>
-            <w:fldChar w:fldCharType="separate"/>
-          </w:r>
-          <w:r>
-            <w:rPr>
-              <w:rStyle w:val="Hyperlink"/>
-              <w:noProof/>
-            </w:rPr>
-            <w:t>Licence</w:t>
-          </w:r>
-          <w:r>
-            <w:rPr>
-              <w:noProof/>
-              <w:webHidden/>
-            </w:rPr>
-            <w:tab/>
-          </w:r>
-          <w:r>
-            <w:rPr>
-              <w:noProof/>
-              <w:webHidden/>
-            </w:rPr>
-            <w:fldChar w:fldCharType="begin"/>
-          </w:r>
-          <w:r>
-            <w:rPr>
-              <w:noProof/>
-              <w:webHidden/>
-            </w:rPr>
-            <w:instrText xml:space="preserve"> PAGEREF _Toc20771375 \h </w:instrText>
-          </w:r>
-          <w:r>
-            <w:rPr>
-              <w:noProof/>
-              <w:webHidden/>
-            </w:rPr>
-          </w:r>
-          <w:r>
-            <w:rPr>
-              <w:noProof/>
-              <w:webHidden/>
-            </w:rPr>
-            <w:fldChar w:fldCharType="separate"/>
-          </w:r>
-          <w:r>
-            <w:rPr>
-              <w:noProof/>
-              <w:webHidden/>
-            </w:rPr>
-            <w:t>3</w:t>
-          </w:r>
-          <w:r>
-            <w:rPr>
-              <w:noProof/>
-              <w:webHidden/>
-            </w:rPr>
-            <w:fldChar w:fldCharType="end"/>
-          </w:r>
-          <w:r>
-            <w:rPr>
-              <w:rStyle w:val="Hyperlink"/>
-              <w:noProof/>
-            </w:rPr>
-            <w:fldChar w:fldCharType="end"/>
-          </w:r>
+              <w:t>Licence</w:t>
+            </w:r>
+            <w:r>
+              <w:rPr>
+                <w:noProof/>
+                <w:webHidden/>
+              </w:rPr>
+              <w:tab/>
+            </w:r>
+            <w:r>
+              <w:rPr>
+                <w:noProof/>
+                <w:webHidden/>
+              </w:rPr>
+              <w:fldChar w:fldCharType="begin"/>
+            </w:r>
+            <w:r>
+              <w:rPr>
+                <w:noProof/>
+                <w:webHidden/>
+              </w:rPr>
+              <w:instrText xml:space="preserve"> PAGEREF _Toc20771375 \h </w:instrText>
+            </w:r>
+            <w:r>
+              <w:rPr>
+                <w:noProof/>
+                <w:webHidden/>
+              </w:rPr>
+            </w:r>
+            <w:r>
+              <w:rPr>
+                <w:noProof/>
+                <w:webHidden/>
+              </w:rPr>
+              <w:fldChar w:fldCharType="separate"/>
+            </w:r>
+            <w:r>
+              <w:rPr>
+                <w:noProof/>
+                <w:webHidden/>
+              </w:rPr>
+              <w:t>3</w:t>
+            </w:r>
+            <w:r>
+              <w:rPr>
+                <w:noProof/>
+                <w:webHidden/>
+              </w:rPr>
+              <w:fldChar w:fldCharType="end"/>
+            </w:r>
+          </w:hyperlink>
         </w:p>
         <w:p>
           <w:pPr>
@@ -625,110 +484,63 @@
               <w:lang w:eastAsia="en-GB"/>
             </w:rPr>
           </w:pPr>
-          <w:r>
-            <w:rPr>
-              <w:rStyle w:val="Hyperlink"/>
-              <w:noProof/>
-            </w:rPr>
-            <w:fldChar w:fldCharType="begin"/>
-          </w:r>
-          <w:r>
-            <w:rPr>
-              <w:rStyle w:val="Hyperlink"/>
-              <w:noProof/>
-            </w:rPr>
-            <w:instrText xml:space="preserve"> </w:instrText>
-          </w:r>
-          <w:r>
-            <w:rPr>
-              <w:noProof/>
-            </w:rPr>
-            <w:instrText>HYPERLINK \l "_Toc20771376"</w:instrText>
-          </w:r>
-          <w:r>
-            <w:rPr>
-              <w:rStyle w:val="Hyperlink"/>
-              <w:noProof/>
-            </w:rPr>
-            <w:instrText xml:space="preserve"> </w:instrText>
-          </w:r>
-          <w:ins w:id="7" w:author="Andrew Instone-Cowie" w:date="2020-08-18T20:29:00Z">
+          <w:hyperlink w:anchor="_Toc20771376" w:history="1">
             <w:r>
               <w:rPr>
                 <w:rStyle w:val="Hyperlink"/>
                 <w:noProof/>
               </w:rPr>
-            </w:r>
-          </w:ins>
-          <w:r>
-            <w:rPr>
-              <w:rStyle w:val="Hyperlink"/>
-              <w:noProof/>
-            </w:rPr>
-            <w:fldChar w:fldCharType="separate"/>
-          </w:r>
-          <w:r>
-            <w:rPr>
-              <w:rStyle w:val="Hyperlink"/>
-              <w:noProof/>
-            </w:rPr>
-            <w:t>Documentation Map</w:t>
-          </w:r>
-          <w:r>
-            <w:rPr>
-              <w:noProof/>
-              <w:webHidden/>
-            </w:rPr>
-            <w:tab/>
-          </w:r>
-          <w:r>
-            <w:rPr>
-              <w:noProof/>
-              <w:webHidden/>
-            </w:rPr>
-            <w:fldChar w:fldCharType="begin"/>
-          </w:r>
-          <w:r>
-            <w:rPr>
-              <w:noProof/>
-              <w:webHidden/>
-            </w:rPr>
-            <w:instrText xml:space="preserve"> PAGEREF _Toc20771376 \h </w:instrText>
-          </w:r>
-          <w:r>
-            <w:rPr>
-              <w:noProof/>
-              <w:webHidden/>
-            </w:rPr>
-          </w:r>
-          <w:r>
-            <w:rPr>
-              <w:noProof/>
-              <w:webHidden/>
-            </w:rPr>
-            <w:fldChar w:fldCharType="separate"/>
-          </w:r>
-          <w:r>
-            <w:rPr>
-              <w:noProof/>
-              <w:webHidden/>
-            </w:rPr>
-            <w:t>4</w:t>
-          </w:r>
-          <w:r>
-            <w:rPr>
-              <w:noProof/>
-              <w:webHidden/>
-            </w:rPr>
-            <w:fldChar w:fldCharType="end"/>
-          </w:r>
-          <w:r>
-            <w:rPr>
-              <w:rStyle w:val="Hyperlink"/>
-              <w:noProof/>
-            </w:rPr>
-            <w:fldChar w:fldCharType="end"/>
-          </w:r>
+              <w:t>Documentation Map</w:t>
+            </w:r>
+            <w:r>
+              <w:rPr>
+                <w:noProof/>
+                <w:webHidden/>
+              </w:rPr>
+              <w:tab/>
+            </w:r>
+            <w:r>
+              <w:rPr>
+                <w:noProof/>
+                <w:webHidden/>
+              </w:rPr>
+              <w:fldChar w:fldCharType="begin"/>
+            </w:r>
+            <w:r>
+              <w:rPr>
+                <w:noProof/>
+                <w:webHidden/>
+              </w:rPr>
+              <w:instrText xml:space="preserve"> PAGEREF _Toc20771376 \h </w:instrText>
+            </w:r>
+            <w:r>
+              <w:rPr>
+                <w:noProof/>
+                <w:webHidden/>
+              </w:rPr>
+            </w:r>
+            <w:r>
+              <w:rPr>
+                <w:noProof/>
+                <w:webHidden/>
+              </w:rPr>
+              <w:fldChar w:fldCharType="separate"/>
+            </w:r>
+            <w:r>
+              <w:rPr>
+                <w:noProof/>
+                <w:webHidden/>
+              </w:rPr>
+              <w:t>4</w:t>
+            </w:r>
+            <w:r>
+              <w:rPr>
+                <w:noProof/>
+                <w:webHidden/>
+              </w:rPr>
+              <w:fldChar w:fldCharType="end"/>
+            </w:r>
+          </w:hyperlink>
         </w:p>
         <w:p>
           <w:pPr>
@@ -742,110 +554,63 @@
               <w:lang w:eastAsia="en-GB"/>
             </w:rPr>
           </w:pPr>
-          <w:r>
-            <w:rPr>
-              <w:rStyle w:val="Hyperlink"/>
-              <w:noProof/>
-            </w:rPr>
-            <w:fldChar w:fldCharType="begin"/>
-          </w:r>
-          <w:r>
-            <w:rPr>
-              <w:rStyle w:val="Hyperlink"/>
-              <w:noProof/>
-            </w:rPr>
-            <w:instrText xml:space="preserve"> </w:instrText>
-          </w:r>
-          <w:r>
-            <w:rPr>
-              <w:noProof/>
-            </w:rPr>
-            <w:instrText>HYPERLINK \l "_Toc20771377"</w:instrText>
-          </w:r>
-          <w:r>
-            <w:rPr>
-              <w:rStyle w:val="Hyperlink"/>
-              <w:noProof/>
-            </w:rPr>
-            <w:instrText xml:space="preserve"> </w:instrText>
-          </w:r>
-          <w:ins w:id="8" w:author="Andrew Instone-Cowie" w:date="2020-08-18T20:29:00Z">
+          <w:hyperlink w:anchor="_Toc20771377" w:history="1">
             <w:r>
               <w:rPr>
                 <w:rStyle w:val="Hyperlink"/>
                 <w:noProof/>
               </w:rPr>
-            </w:r>
-          </w:ins>
-          <w:r>
-            <w:rPr>
-              <w:rStyle w:val="Hyperlink"/>
-              <w:noProof/>
-            </w:rPr>
-            <w:fldChar w:fldCharType="separate"/>
-          </w:r>
-          <w:r>
-            <w:rPr>
-              <w:rStyle w:val="Hyperlink"/>
-              <w:noProof/>
-            </w:rPr>
-            <w:t>About This Guide</w:t>
-          </w:r>
-          <w:r>
-            <w:rPr>
-              <w:noProof/>
-              <w:webHidden/>
-            </w:rPr>
-            <w:tab/>
-          </w:r>
-          <w:r>
-            <w:rPr>
-              <w:noProof/>
-              <w:webHidden/>
-            </w:rPr>
-            <w:fldChar w:fldCharType="begin"/>
-          </w:r>
-          <w:r>
-            <w:rPr>
-              <w:noProof/>
-              <w:webHidden/>
-            </w:rPr>
-            <w:instrText xml:space="preserve"> PAGEREF _Toc20771377 \h </w:instrText>
-          </w:r>
-          <w:r>
-            <w:rPr>
-              <w:noProof/>
-              <w:webHidden/>
-            </w:rPr>
-          </w:r>
-          <w:r>
-            <w:rPr>
-              <w:noProof/>
-              <w:webHidden/>
-            </w:rPr>
-            <w:fldChar w:fldCharType="separate"/>
-          </w:r>
-          <w:r>
-            <w:rPr>
-              <w:noProof/>
-              <w:webHidden/>
-            </w:rPr>
-            <w:t>5</w:t>
-          </w:r>
-          <w:r>
-            <w:rPr>
-              <w:noProof/>
-              <w:webHidden/>
-            </w:rPr>
-            <w:fldChar w:fldCharType="end"/>
-          </w:r>
-          <w:r>
-            <w:rPr>
-              <w:rStyle w:val="Hyperlink"/>
-              <w:noProof/>
-            </w:rPr>
-            <w:fldChar w:fldCharType="end"/>
-          </w:r>
+              <w:t>About This Guide</w:t>
+            </w:r>
+            <w:r>
+              <w:rPr>
+                <w:noProof/>
+                <w:webHidden/>
+              </w:rPr>
+              <w:tab/>
+            </w:r>
+            <w:r>
+              <w:rPr>
+                <w:noProof/>
+                <w:webHidden/>
+              </w:rPr>
+              <w:fldChar w:fldCharType="begin"/>
+            </w:r>
+            <w:r>
+              <w:rPr>
+                <w:noProof/>
+                <w:webHidden/>
+              </w:rPr>
+              <w:instrText xml:space="preserve"> PAGEREF _Toc20771377 \h </w:instrText>
+            </w:r>
+            <w:r>
+              <w:rPr>
+                <w:noProof/>
+                <w:webHidden/>
+              </w:rPr>
+            </w:r>
+            <w:r>
+              <w:rPr>
+                <w:noProof/>
+                <w:webHidden/>
+              </w:rPr>
+              <w:fldChar w:fldCharType="separate"/>
+            </w:r>
+            <w:r>
+              <w:rPr>
+                <w:noProof/>
+                <w:webHidden/>
+              </w:rPr>
+              <w:t>5</w:t>
+            </w:r>
+            <w:r>
+              <w:rPr>
+                <w:noProof/>
+                <w:webHidden/>
+              </w:rPr>
+              <w:fldChar w:fldCharType="end"/>
+            </w:r>
+          </w:hyperlink>
         </w:p>
         <w:p>
           <w:pPr>
@@ -859,110 +624,63 @@
               <w:lang w:eastAsia="en-GB"/>
             </w:rPr>
           </w:pPr>
-          <w:r>
-            <w:rPr>
-              <w:rStyle w:val="Hyperlink"/>
-              <w:noProof/>
-            </w:rPr>
-            <w:fldChar w:fldCharType="begin"/>
-          </w:r>
-          <w:r>
-            <w:rPr>
-              <w:rStyle w:val="Hyperlink"/>
-              <w:noProof/>
-            </w:rPr>
-            <w:instrText xml:space="preserve"> </w:instrText>
-          </w:r>
-          <w:r>
-            <w:rPr>
-              <w:noProof/>
-            </w:rPr>
-            <w:instrText>HYPERLINK \l "_Toc20771378"</w:instrText>
-          </w:r>
-          <w:r>
-            <w:rPr>
-              <w:rStyle w:val="Hyperlink"/>
-              <w:noProof/>
-            </w:rPr>
-            <w:instrText xml:space="preserve"> </w:instrText>
-          </w:r>
-          <w:ins w:id="9" w:author="Andrew Instone-Cowie" w:date="2020-08-18T20:29:00Z">
+          <w:hyperlink w:anchor="_Toc20771378" w:history="1">
             <w:r>
               <w:rPr>
                 <w:rStyle w:val="Hyperlink"/>
                 <w:noProof/>
               </w:rPr>
-            </w:r>
-          </w:ins>
-          <w:r>
-            <w:rPr>
-              <w:rStyle w:val="Hyperlink"/>
-              <w:noProof/>
-            </w:rPr>
-            <w:fldChar w:fldCharType="separate"/>
-          </w:r>
-          <w:r>
-            <w:rPr>
-              <w:rStyle w:val="Hyperlink"/>
-              <w:noProof/>
-            </w:rPr>
-            <w:t>First Steps</w:t>
-          </w:r>
-          <w:r>
-            <w:rPr>
-              <w:noProof/>
-              <w:webHidden/>
-            </w:rPr>
-            <w:tab/>
-          </w:r>
-          <w:r>
-            <w:rPr>
-              <w:noProof/>
-              <w:webHidden/>
-            </w:rPr>
-            <w:fldChar w:fldCharType="begin"/>
-          </w:r>
-          <w:r>
-            <w:rPr>
-              <w:noProof/>
-              <w:webHidden/>
-            </w:rPr>
-            <w:instrText xml:space="preserve"> PAGEREF _Toc20771378 \h </w:instrText>
-          </w:r>
-          <w:r>
-            <w:rPr>
-              <w:noProof/>
-              <w:webHidden/>
-            </w:rPr>
-          </w:r>
-          <w:r>
-            <w:rPr>
-              <w:noProof/>
-              <w:webHidden/>
-            </w:rPr>
-            <w:fldChar w:fldCharType="separate"/>
-          </w:r>
-          <w:r>
-            <w:rPr>
-              <w:noProof/>
-              <w:webHidden/>
-            </w:rPr>
-            <w:t>5</w:t>
-          </w:r>
-          <w:r>
-            <w:rPr>
-              <w:noProof/>
-              <w:webHidden/>
-            </w:rPr>
-            <w:fldChar w:fldCharType="end"/>
-          </w:r>
-          <w:r>
-            <w:rPr>
-              <w:rStyle w:val="Hyperlink"/>
-              <w:noProof/>
-            </w:rPr>
-            <w:fldChar w:fldCharType="end"/>
-          </w:r>
+              <w:t>First Steps</w:t>
+            </w:r>
+            <w:r>
+              <w:rPr>
+                <w:noProof/>
+                <w:webHidden/>
+              </w:rPr>
+              <w:tab/>
+            </w:r>
+            <w:r>
+              <w:rPr>
+                <w:noProof/>
+                <w:webHidden/>
+              </w:rPr>
+              <w:fldChar w:fldCharType="begin"/>
+            </w:r>
+            <w:r>
+              <w:rPr>
+                <w:noProof/>
+                <w:webHidden/>
+              </w:rPr>
+              <w:instrText xml:space="preserve"> PAGEREF _Toc20771378 \h </w:instrText>
+            </w:r>
+            <w:r>
+              <w:rPr>
+                <w:noProof/>
+                <w:webHidden/>
+              </w:rPr>
+            </w:r>
+            <w:r>
+              <w:rPr>
+                <w:noProof/>
+                <w:webHidden/>
+              </w:rPr>
+              <w:fldChar w:fldCharType="separate"/>
+            </w:r>
+            <w:r>
+              <w:rPr>
+                <w:noProof/>
+                <w:webHidden/>
+              </w:rPr>
+              <w:t>5</w:t>
+            </w:r>
+            <w:r>
+              <w:rPr>
+                <w:noProof/>
+                <w:webHidden/>
+              </w:rPr>
+              <w:fldChar w:fldCharType="end"/>
+            </w:r>
+          </w:hyperlink>
         </w:p>
         <w:p>
           <w:pPr>
@@ -976,110 +694,63 @@
               <w:lang w:eastAsia="en-GB"/>
             </w:rPr>
           </w:pPr>
-          <w:r>
-            <w:rPr>
-              <w:rStyle w:val="Hyperlink"/>
-              <w:noProof/>
-            </w:rPr>
-            <w:fldChar w:fldCharType="begin"/>
-          </w:r>
-          <w:r>
-            <w:rPr>
-              <w:rStyle w:val="Hyperlink"/>
-              <w:noProof/>
-            </w:rPr>
-            <w:instrText xml:space="preserve"> </w:instrText>
-          </w:r>
-          <w:r>
-            <w:rPr>
-              <w:noProof/>
-            </w:rPr>
-            <w:instrText>HYPERLINK \l "_Toc20771379"</w:instrText>
-          </w:r>
-          <w:r>
-            <w:rPr>
-              <w:rStyle w:val="Hyperlink"/>
-              <w:noProof/>
-            </w:rPr>
-            <w:instrText xml:space="preserve"> </w:instrText>
-          </w:r>
-          <w:ins w:id="10" w:author="Andrew Instone-Cowie" w:date="2020-08-18T20:29:00Z">
+          <w:hyperlink w:anchor="_Toc20771379" w:history="1">
             <w:r>
               <w:rPr>
                 <w:rStyle w:val="Hyperlink"/>
                 <w:noProof/>
               </w:rPr>
-            </w:r>
-          </w:ins>
-          <w:r>
-            <w:rPr>
-              <w:rStyle w:val="Hyperlink"/>
-              <w:noProof/>
-            </w:rPr>
-            <w:fldChar w:fldCharType="separate"/>
-          </w:r>
-          <w:r>
-            <w:rPr>
-              <w:rStyle w:val="Hyperlink"/>
-              <w:noProof/>
-            </w:rPr>
-            <w:t>Next Steps</w:t>
-          </w:r>
-          <w:r>
-            <w:rPr>
-              <w:noProof/>
-              <w:webHidden/>
-            </w:rPr>
-            <w:tab/>
-          </w:r>
-          <w:r>
-            <w:rPr>
-              <w:noProof/>
-              <w:webHidden/>
-            </w:rPr>
-            <w:fldChar w:fldCharType="begin"/>
-          </w:r>
-          <w:r>
-            <w:rPr>
-              <w:noProof/>
-              <w:webHidden/>
-            </w:rPr>
-            <w:instrText xml:space="preserve"> PAGEREF _Toc20771379 \h </w:instrText>
-          </w:r>
-          <w:r>
-            <w:rPr>
-              <w:noProof/>
-              <w:webHidden/>
-            </w:rPr>
-          </w:r>
-          <w:r>
-            <w:rPr>
-              <w:noProof/>
-              <w:webHidden/>
-            </w:rPr>
-            <w:fldChar w:fldCharType="separate"/>
-          </w:r>
-          <w:r>
-            <w:rPr>
-              <w:noProof/>
-              <w:webHidden/>
-            </w:rPr>
-            <w:t>5</w:t>
-          </w:r>
-          <w:r>
-            <w:rPr>
-              <w:noProof/>
-              <w:webHidden/>
-            </w:rPr>
-            <w:fldChar w:fldCharType="end"/>
-          </w:r>
-          <w:r>
-            <w:rPr>
-              <w:rStyle w:val="Hyperlink"/>
-              <w:noProof/>
-            </w:rPr>
-            <w:fldChar w:fldCharType="end"/>
-          </w:r>
+              <w:t>Next Steps</w:t>
+            </w:r>
+            <w:r>
+              <w:rPr>
+                <w:noProof/>
+                <w:webHidden/>
+              </w:rPr>
+              <w:tab/>
+            </w:r>
+            <w:r>
+              <w:rPr>
+                <w:noProof/>
+                <w:webHidden/>
+              </w:rPr>
+              <w:fldChar w:fldCharType="begin"/>
+            </w:r>
+            <w:r>
+              <w:rPr>
+                <w:noProof/>
+                <w:webHidden/>
+              </w:rPr>
+              <w:instrText xml:space="preserve"> PAGEREF _Toc20771379 \h </w:instrText>
+            </w:r>
+            <w:r>
+              <w:rPr>
+                <w:noProof/>
+                <w:webHidden/>
+              </w:rPr>
+            </w:r>
+            <w:r>
+              <w:rPr>
+                <w:noProof/>
+                <w:webHidden/>
+              </w:rPr>
+              <w:fldChar w:fldCharType="separate"/>
+            </w:r>
+            <w:r>
+              <w:rPr>
+                <w:noProof/>
+                <w:webHidden/>
+              </w:rPr>
+              <w:t>5</w:t>
+            </w:r>
+            <w:r>
+              <w:rPr>
+                <w:noProof/>
+                <w:webHidden/>
+              </w:rPr>
+              <w:fldChar w:fldCharType="end"/>
+            </w:r>
+          </w:hyperlink>
         </w:p>
         <w:p>
           <w:pPr>
@@ -1093,110 +764,63 @@
               <w:lang w:eastAsia="en-GB"/>
             </w:rPr>
           </w:pPr>
-          <w:r>
-            <w:rPr>
-              <w:rStyle w:val="Hyperlink"/>
-              <w:noProof/>
-            </w:rPr>
-            <w:fldChar w:fldCharType="begin"/>
-          </w:r>
-          <w:r>
-            <w:rPr>
-              <w:rStyle w:val="Hyperlink"/>
-              <w:noProof/>
-            </w:rPr>
-            <w:instrText xml:space="preserve"> </w:instrText>
-          </w:r>
-          <w:r>
-            <w:rPr>
-              <w:noProof/>
-            </w:rPr>
-            <w:instrText>HYPERLINK \l "_Toc20771380"</w:instrText>
-          </w:r>
-          <w:r>
-            <w:rPr>
-              <w:rStyle w:val="Hyperlink"/>
-              <w:noProof/>
-            </w:rPr>
-            <w:instrText xml:space="preserve"> </w:instrText>
-          </w:r>
-          <w:ins w:id="11" w:author="Andrew Instone-Cowie" w:date="2020-08-18T20:29:00Z">
+          <w:hyperlink w:anchor="_Toc20771380" w:history="1">
             <w:r>
               <w:rPr>
                 <w:rStyle w:val="Hyperlink"/>
                 <w:noProof/>
               </w:rPr>
-            </w:r>
-          </w:ins>
-          <w:r>
-            <w:rPr>
-              <w:rStyle w:val="Hyperlink"/>
-              <w:noProof/>
-            </w:rPr>
-            <w:fldChar w:fldCharType="separate"/>
-          </w:r>
-          <w:r>
-            <w:rPr>
-              <w:rStyle w:val="Hyperlink"/>
-              <w:noProof/>
-            </w:rPr>
-            <w:t>Beltower Copyrights &amp; Licensing</w:t>
-          </w:r>
-          <w:r>
-            <w:rPr>
-              <w:noProof/>
-              <w:webHidden/>
-            </w:rPr>
-            <w:tab/>
-          </w:r>
-          <w:r>
-            <w:rPr>
-              <w:noProof/>
-              <w:webHidden/>
-            </w:rPr>
-            <w:fldChar w:fldCharType="begin"/>
-          </w:r>
-          <w:r>
-            <w:rPr>
-              <w:noProof/>
-              <w:webHidden/>
-            </w:rPr>
-            <w:instrText xml:space="preserve"> PAGEREF _Toc20771380 \h </w:instrText>
-          </w:r>
-          <w:r>
-            <w:rPr>
-              <w:noProof/>
-              <w:webHidden/>
-            </w:rPr>
-          </w:r>
-          <w:r>
-            <w:rPr>
-              <w:noProof/>
-              <w:webHidden/>
-            </w:rPr>
-            <w:fldChar w:fldCharType="separate"/>
-          </w:r>
-          <w:r>
-            <w:rPr>
-              <w:noProof/>
-              <w:webHidden/>
-            </w:rPr>
-            <w:t>6</w:t>
-          </w:r>
-          <w:r>
-            <w:rPr>
-              <w:noProof/>
-              <w:webHidden/>
-            </w:rPr>
-            <w:fldChar w:fldCharType="end"/>
-          </w:r>
-          <w:r>
-            <w:rPr>
-              <w:rStyle w:val="Hyperlink"/>
-              <w:noProof/>
-            </w:rPr>
-            <w:fldChar w:fldCharType="end"/>
-          </w:r>
+              <w:t>Beltower Copyrights &amp; Licensing</w:t>
+            </w:r>
+            <w:r>
+              <w:rPr>
+                <w:noProof/>
+                <w:webHidden/>
+              </w:rPr>
+              <w:tab/>
+            </w:r>
+            <w:r>
+              <w:rPr>
+                <w:noProof/>
+                <w:webHidden/>
+              </w:rPr>
+              <w:fldChar w:fldCharType="begin"/>
+            </w:r>
+            <w:r>
+              <w:rPr>
+                <w:noProof/>
+                <w:webHidden/>
+              </w:rPr>
+              <w:instrText xml:space="preserve"> PAGEREF _Toc20771380 \h </w:instrText>
+            </w:r>
+            <w:r>
+              <w:rPr>
+                <w:noProof/>
+                <w:webHidden/>
+              </w:rPr>
+            </w:r>
+            <w:r>
+              <w:rPr>
+                <w:noProof/>
+                <w:webHidden/>
+              </w:rPr>
+              <w:fldChar w:fldCharType="separate"/>
+            </w:r>
+            <w:r>
+              <w:rPr>
+                <w:noProof/>
+                <w:webHidden/>
+              </w:rPr>
+              <w:t>6</w:t>
+            </w:r>
+            <w:r>
+              <w:rPr>
+                <w:noProof/>
+                <w:webHidden/>
+              </w:rPr>
+              <w:fldChar w:fldCharType="end"/>
+            </w:r>
+          </w:hyperlink>
         </w:p>
         <w:p>
           <w:pPr>
@@ -1210,110 +834,63 @@
               <w:lang w:eastAsia="en-GB"/>
             </w:rPr>
           </w:pPr>
-          <w:r>
-            <w:rPr>
-              <w:rStyle w:val="Hyperlink"/>
-              <w:noProof/>
-            </w:rPr>
-            <w:fldChar w:fldCharType="begin"/>
-          </w:r>
-          <w:r>
-            <w:rPr>
-              <w:rStyle w:val="Hyperlink"/>
-              <w:noProof/>
-            </w:rPr>
-            <w:instrText xml:space="preserve"> </w:instrText>
-          </w:r>
-          <w:r>
-            <w:rPr>
-              <w:noProof/>
-            </w:rPr>
-            <w:instrText>HYPERLINK \l "_Toc20771381"</w:instrText>
-          </w:r>
-          <w:r>
-            <w:rPr>
-              <w:rStyle w:val="Hyperlink"/>
-              <w:noProof/>
-            </w:rPr>
-            <w:instrText xml:space="preserve"> </w:instrText>
-          </w:r>
-          <w:ins w:id="12" w:author="Andrew Instone-Cowie" w:date="2020-08-18T20:29:00Z">
+          <w:hyperlink w:anchor="_Toc20771381" w:history="1">
             <w:r>
               <w:rPr>
                 <w:rStyle w:val="Hyperlink"/>
                 <w:noProof/>
               </w:rPr>
-            </w:r>
-          </w:ins>
-          <w:r>
-            <w:rPr>
-              <w:rStyle w:val="Hyperlink"/>
-              <w:noProof/>
-            </w:rPr>
-            <w:fldChar w:fldCharType="separate"/>
-          </w:r>
-          <w:r>
-            <w:rPr>
-              <w:rStyle w:val="Hyperlink"/>
-              <w:noProof/>
-            </w:rPr>
-            <w:t>Sensors Configuration</w:t>
-          </w:r>
-          <w:r>
-            <w:rPr>
-              <w:noProof/>
-              <w:webHidden/>
-            </w:rPr>
-            <w:tab/>
-          </w:r>
-          <w:r>
-            <w:rPr>
-              <w:noProof/>
-              <w:webHidden/>
-            </w:rPr>
-            <w:fldChar w:fldCharType="begin"/>
-          </w:r>
-          <w:r>
-            <w:rPr>
-              <w:noProof/>
-              <w:webHidden/>
-            </w:rPr>
-            <w:instrText xml:space="preserve"> PAGEREF _Toc20771381 \h </w:instrText>
-          </w:r>
-          <w:r>
-            <w:rPr>
-              <w:noProof/>
-              <w:webHidden/>
-            </w:rPr>
-          </w:r>
-          <w:r>
-            <w:rPr>
-              <w:noProof/>
-              <w:webHidden/>
-            </w:rPr>
-            <w:fldChar w:fldCharType="separate"/>
-          </w:r>
-          <w:r>
-            <w:rPr>
-              <w:noProof/>
-              <w:webHidden/>
-            </w:rPr>
-            <w:t>6</w:t>
-          </w:r>
-          <w:r>
-            <w:rPr>
-              <w:noProof/>
-              <w:webHidden/>
-            </w:rPr>
-            <w:fldChar w:fldCharType="end"/>
-          </w:r>
-          <w:r>
-            <w:rPr>
-              <w:rStyle w:val="Hyperlink"/>
-              <w:noProof/>
-            </w:rPr>
-            <w:fldChar w:fldCharType="end"/>
-          </w:r>
+              <w:t>Sensors Configuration</w:t>
+            </w:r>
+            <w:r>
+              <w:rPr>
+                <w:noProof/>
+                <w:webHidden/>
+              </w:rPr>
+              <w:tab/>
+            </w:r>
+            <w:r>
+              <w:rPr>
+                <w:noProof/>
+                <w:webHidden/>
+              </w:rPr>
+              <w:fldChar w:fldCharType="begin"/>
+            </w:r>
+            <w:r>
+              <w:rPr>
+                <w:noProof/>
+                <w:webHidden/>
+              </w:rPr>
+              <w:instrText xml:space="preserve"> PAGEREF _Toc20771381 \h </w:instrText>
+            </w:r>
+            <w:r>
+              <w:rPr>
+                <w:noProof/>
+                <w:webHidden/>
+              </w:rPr>
+            </w:r>
+            <w:r>
+              <w:rPr>
+                <w:noProof/>
+                <w:webHidden/>
+              </w:rPr>
+              <w:fldChar w:fldCharType="separate"/>
+            </w:r>
+            <w:r>
+              <w:rPr>
+                <w:noProof/>
+                <w:webHidden/>
+              </w:rPr>
+              <w:t>6</w:t>
+            </w:r>
+            <w:r>
+              <w:rPr>
+                <w:noProof/>
+                <w:webHidden/>
+              </w:rPr>
+              <w:fldChar w:fldCharType="end"/>
+            </w:r>
+          </w:hyperlink>
         </w:p>
         <w:p>
           <w:pPr>
@@ -1327,110 +904,63 @@
               <w:lang w:eastAsia="en-GB"/>
             </w:rPr>
           </w:pPr>
-          <w:r>
-            <w:rPr>
-              <w:rStyle w:val="Hyperlink"/>
-              <w:noProof/>
-            </w:rPr>
-            <w:fldChar w:fldCharType="begin"/>
-          </w:r>
-          <w:r>
-            <w:rPr>
-              <w:rStyle w:val="Hyperlink"/>
-              <w:noProof/>
-            </w:rPr>
-            <w:instrText xml:space="preserve"> </w:instrText>
-          </w:r>
-          <w:r>
-            <w:rPr>
-              <w:noProof/>
-            </w:rPr>
-            <w:instrText>HYPERLINK \l "_Toc20771382"</w:instrText>
-          </w:r>
-          <w:r>
-            <w:rPr>
-              <w:rStyle w:val="Hyperlink"/>
-              <w:noProof/>
-            </w:rPr>
-            <w:instrText xml:space="preserve"> </w:instrText>
-          </w:r>
-          <w:ins w:id="13" w:author="Andrew Instone-Cowie" w:date="2020-08-18T20:29:00Z">
+          <w:hyperlink w:anchor="_Toc20771382" w:history="1">
             <w:r>
               <w:rPr>
                 <w:rStyle w:val="Hyperlink"/>
                 <w:noProof/>
               </w:rPr>
-            </w:r>
-          </w:ins>
-          <w:r>
-            <w:rPr>
-              <w:rStyle w:val="Hyperlink"/>
-              <w:noProof/>
-            </w:rPr>
-            <w:fldChar w:fldCharType="separate"/>
-          </w:r>
-          <w:r>
-            <w:rPr>
-              <w:rStyle w:val="Hyperlink"/>
-              <w:noProof/>
-            </w:rPr>
-            <w:t>Delay Timer Calibration</w:t>
-          </w:r>
-          <w:r>
-            <w:rPr>
-              <w:noProof/>
-              <w:webHidden/>
-            </w:rPr>
-            <w:tab/>
-          </w:r>
-          <w:r>
-            <w:rPr>
-              <w:noProof/>
-              <w:webHidden/>
-            </w:rPr>
-            <w:fldChar w:fldCharType="begin"/>
-          </w:r>
-          <w:r>
-            <w:rPr>
-              <w:noProof/>
-              <w:webHidden/>
-            </w:rPr>
-            <w:instrText xml:space="preserve"> PAGEREF _Toc20771382 \h </w:instrText>
-          </w:r>
-          <w:r>
-            <w:rPr>
-              <w:noProof/>
-              <w:webHidden/>
-            </w:rPr>
-          </w:r>
-          <w:r>
-            <w:rPr>
-              <w:noProof/>
-              <w:webHidden/>
-            </w:rPr>
-            <w:fldChar w:fldCharType="separate"/>
-          </w:r>
-          <w:r>
-            <w:rPr>
-              <w:noProof/>
-              <w:webHidden/>
-            </w:rPr>
-            <w:t>12</w:t>
-          </w:r>
-          <w:r>
-            <w:rPr>
-              <w:noProof/>
-              <w:webHidden/>
-            </w:rPr>
-            <w:fldChar w:fldCharType="end"/>
-          </w:r>
-          <w:r>
-            <w:rPr>
-              <w:rStyle w:val="Hyperlink"/>
-              <w:noProof/>
-            </w:rPr>
-            <w:fldChar w:fldCharType="end"/>
-          </w:r>
+              <w:t>Delay Timer Calibration</w:t>
+            </w:r>
+            <w:r>
+              <w:rPr>
+                <w:noProof/>
+                <w:webHidden/>
+              </w:rPr>
+              <w:tab/>
+            </w:r>
+            <w:r>
+              <w:rPr>
+                <w:noProof/>
+                <w:webHidden/>
+              </w:rPr>
+              <w:fldChar w:fldCharType="begin"/>
+            </w:r>
+            <w:r>
+              <w:rPr>
+                <w:noProof/>
+                <w:webHidden/>
+              </w:rPr>
+              <w:instrText xml:space="preserve"> PAGEREF _Toc20771382 \h </w:instrText>
+            </w:r>
+            <w:r>
+              <w:rPr>
+                <w:noProof/>
+                <w:webHidden/>
+              </w:rPr>
+            </w:r>
+            <w:r>
+              <w:rPr>
+                <w:noProof/>
+                <w:webHidden/>
+              </w:rPr>
+              <w:fldChar w:fldCharType="separate"/>
+            </w:r>
+            <w:r>
+              <w:rPr>
+                <w:noProof/>
+                <w:webHidden/>
+              </w:rPr>
+              <w:t>12</w:t>
+            </w:r>
+            <w:r>
+              <w:rPr>
+                <w:noProof/>
+                <w:webHidden/>
+              </w:rPr>
+              <w:fldChar w:fldCharType="end"/>
+            </w:r>
+          </w:hyperlink>
         </w:p>
         <w:p>
           <w:pPr>
@@ -1444,110 +974,63 @@
               <w:lang w:eastAsia="en-GB"/>
             </w:rPr>
           </w:pPr>
-          <w:r>
-            <w:rPr>
-              <w:rStyle w:val="Hyperlink"/>
-              <w:noProof/>
-            </w:rPr>
-            <w:fldChar w:fldCharType="begin"/>
-          </w:r>
-          <w:r>
-            <w:rPr>
-              <w:rStyle w:val="Hyperlink"/>
-              <w:noProof/>
-            </w:rPr>
-            <w:instrText xml:space="preserve"> </w:instrText>
-          </w:r>
-          <w:r>
-            <w:rPr>
-              <w:noProof/>
-            </w:rPr>
-            <w:instrText>HYPERLINK \l "_Toc20771383"</w:instrText>
-          </w:r>
-          <w:r>
-            <w:rPr>
-              <w:rStyle w:val="Hyperlink"/>
-              <w:noProof/>
-            </w:rPr>
-            <w:instrText xml:space="preserve"> </w:instrText>
-          </w:r>
-          <w:ins w:id="14" w:author="Andrew Instone-Cowie" w:date="2020-08-18T20:29:00Z">
+          <w:hyperlink w:anchor="_Toc20771383" w:history="1">
             <w:r>
               <w:rPr>
                 <w:rStyle w:val="Hyperlink"/>
                 <w:noProof/>
               </w:rPr>
-            </w:r>
-          </w:ins>
-          <w:r>
-            <w:rPr>
-              <w:rStyle w:val="Hyperlink"/>
-              <w:noProof/>
-            </w:rPr>
-            <w:fldChar w:fldCharType="separate"/>
-          </w:r>
-          <w:r>
-            <w:rPr>
-              <w:rStyle w:val="Hyperlink"/>
-              <w:noProof/>
-            </w:rPr>
-            <w:t>Using Multiple PCs</w:t>
-          </w:r>
-          <w:r>
-            <w:rPr>
-              <w:noProof/>
-              <w:webHidden/>
-            </w:rPr>
-            <w:tab/>
-          </w:r>
-          <w:r>
-            <w:rPr>
-              <w:noProof/>
-              <w:webHidden/>
-            </w:rPr>
-            <w:fldChar w:fldCharType="begin"/>
-          </w:r>
-          <w:r>
-            <w:rPr>
-              <w:noProof/>
-              <w:webHidden/>
-            </w:rPr>
-            <w:instrText xml:space="preserve"> PAGEREF _Toc20771383 \h </w:instrText>
-          </w:r>
-          <w:r>
-            <w:rPr>
-              <w:noProof/>
-              <w:webHidden/>
-            </w:rPr>
-          </w:r>
-          <w:r>
-            <w:rPr>
-              <w:noProof/>
-              <w:webHidden/>
-            </w:rPr>
-            <w:fldChar w:fldCharType="separate"/>
-          </w:r>
-          <w:r>
-            <w:rPr>
-              <w:noProof/>
-              <w:webHidden/>
-            </w:rPr>
-            <w:t>13</w:t>
-          </w:r>
-          <w:r>
-            <w:rPr>
-              <w:noProof/>
-              <w:webHidden/>
-            </w:rPr>
-            <w:fldChar w:fldCharType="end"/>
-          </w:r>
-          <w:r>
-            <w:rPr>
-              <w:rStyle w:val="Hyperlink"/>
-              <w:noProof/>
-            </w:rPr>
-            <w:fldChar w:fldCharType="end"/>
-          </w:r>
+              <w:t>Using Multiple PCs</w:t>
+            </w:r>
+            <w:r>
+              <w:rPr>
+                <w:noProof/>
+                <w:webHidden/>
+              </w:rPr>
+              <w:tab/>
+            </w:r>
+            <w:r>
+              <w:rPr>
+                <w:noProof/>
+                <w:webHidden/>
+              </w:rPr>
+              <w:fldChar w:fldCharType="begin"/>
+            </w:r>
+            <w:r>
+              <w:rPr>
+                <w:noProof/>
+                <w:webHidden/>
+              </w:rPr>
+              <w:instrText xml:space="preserve"> PAGEREF _Toc20771383 \h </w:instrText>
+            </w:r>
+            <w:r>
+              <w:rPr>
+                <w:noProof/>
+                <w:webHidden/>
+              </w:rPr>
+            </w:r>
+            <w:r>
+              <w:rPr>
+                <w:noProof/>
+                <w:webHidden/>
+              </w:rPr>
+              <w:fldChar w:fldCharType="separate"/>
+            </w:r>
+            <w:r>
+              <w:rPr>
+                <w:noProof/>
+                <w:webHidden/>
+              </w:rPr>
+              <w:t>13</w:t>
+            </w:r>
+            <w:r>
+              <w:rPr>
+                <w:noProof/>
+                <w:webHidden/>
+              </w:rPr>
+              <w:fldChar w:fldCharType="end"/>
+            </w:r>
+          </w:hyperlink>
         </w:p>
         <w:p>
           <w:pPr>
@@ -1561,110 +1044,63 @@
               <w:lang w:eastAsia="en-GB"/>
             </w:rPr>
           </w:pPr>
-          <w:r>
-            <w:rPr>
-              <w:rStyle w:val="Hyperlink"/>
-              <w:noProof/>
-            </w:rPr>
-            <w:fldChar w:fldCharType="begin"/>
-          </w:r>
-          <w:r>
-            <w:rPr>
-              <w:rStyle w:val="Hyperlink"/>
-              <w:noProof/>
-            </w:rPr>
-            <w:instrText xml:space="preserve"> </w:instrText>
-          </w:r>
-          <w:r>
-            <w:rPr>
-              <w:noProof/>
-            </w:rPr>
-            <w:instrText>HYPERLINK \l "_Toc20771384"</w:instrText>
-          </w:r>
-          <w:r>
-            <w:rPr>
-              <w:rStyle w:val="Hyperlink"/>
-              <w:noProof/>
-            </w:rPr>
-            <w:instrText xml:space="preserve"> </w:instrText>
-          </w:r>
-          <w:ins w:id="15" w:author="Andrew Instone-Cowie" w:date="2020-08-18T20:29:00Z">
+          <w:hyperlink w:anchor="_Toc20771384" w:history="1">
             <w:r>
               <w:rPr>
                 <w:rStyle w:val="Hyperlink"/>
                 <w:noProof/>
               </w:rPr>
-            </w:r>
-          </w:ins>
-          <w:r>
-            <w:rPr>
-              <w:rStyle w:val="Hyperlink"/>
-              <w:noProof/>
-            </w:rPr>
-            <w:fldChar w:fldCharType="separate"/>
-          </w:r>
-          <w:r>
-            <w:rPr>
-              <w:rStyle w:val="Hyperlink"/>
-              <w:noProof/>
-            </w:rPr>
-            <w:t>Second PC Module &amp; Basic Serial Splitter Module</w:t>
-          </w:r>
-          <w:r>
-            <w:rPr>
-              <w:noProof/>
-              <w:webHidden/>
-            </w:rPr>
-            <w:tab/>
-          </w:r>
-          <w:r>
-            <w:rPr>
-              <w:noProof/>
-              <w:webHidden/>
-            </w:rPr>
-            <w:fldChar w:fldCharType="begin"/>
-          </w:r>
-          <w:r>
-            <w:rPr>
-              <w:noProof/>
-              <w:webHidden/>
-            </w:rPr>
-            <w:instrText xml:space="preserve"> PAGEREF _Toc20771384 \h </w:instrText>
-          </w:r>
-          <w:r>
-            <w:rPr>
-              <w:noProof/>
-              <w:webHidden/>
-            </w:rPr>
-          </w:r>
-          <w:r>
-            <w:rPr>
-              <w:noProof/>
-              <w:webHidden/>
-            </w:rPr>
-            <w:fldChar w:fldCharType="separate"/>
-          </w:r>
-          <w:r>
-            <w:rPr>
-              <w:noProof/>
-              <w:webHidden/>
-            </w:rPr>
-            <w:t>13</w:t>
-          </w:r>
-          <w:r>
-            <w:rPr>
-              <w:noProof/>
-              <w:webHidden/>
-            </w:rPr>
-            <w:fldChar w:fldCharType="end"/>
-          </w:r>
-          <w:r>
-            <w:rPr>
-              <w:rStyle w:val="Hyperlink"/>
-              <w:noProof/>
-            </w:rPr>
-            <w:fldChar w:fldCharType="end"/>
-          </w:r>
+              <w:t>Second PC Module &amp; Basic Serial Splitter Module</w:t>
+            </w:r>
+            <w:r>
+              <w:rPr>
+                <w:noProof/>
+                <w:webHidden/>
+              </w:rPr>
+              <w:tab/>
+            </w:r>
+            <w:r>
+              <w:rPr>
+                <w:noProof/>
+                <w:webHidden/>
+              </w:rPr>
+              <w:fldChar w:fldCharType="begin"/>
+            </w:r>
+            <w:r>
+              <w:rPr>
+                <w:noProof/>
+                <w:webHidden/>
+              </w:rPr>
+              <w:instrText xml:space="preserve"> PAGEREF _Toc20771384 \h </w:instrText>
+            </w:r>
+            <w:r>
+              <w:rPr>
+                <w:noProof/>
+                <w:webHidden/>
+              </w:rPr>
+            </w:r>
+            <w:r>
+              <w:rPr>
+                <w:noProof/>
+                <w:webHidden/>
+              </w:rPr>
+              <w:fldChar w:fldCharType="separate"/>
+            </w:r>
+            <w:r>
+              <w:rPr>
+                <w:noProof/>
+                <w:webHidden/>
+              </w:rPr>
+              <w:t>13</w:t>
+            </w:r>
+            <w:r>
+              <w:rPr>
+                <w:noProof/>
+                <w:webHidden/>
+              </w:rPr>
+              <w:fldChar w:fldCharType="end"/>
+            </w:r>
+          </w:hyperlink>
         </w:p>
         <w:p>
           <w:pPr>
@@ -1678,110 +1114,63 @@
               <w:lang w:eastAsia="en-GB"/>
             </w:rPr>
           </w:pPr>
-          <w:r>
-            <w:rPr>
-              <w:rStyle w:val="Hyperlink"/>
-              <w:noProof/>
-            </w:rPr>
-            <w:fldChar w:fldCharType="begin"/>
-          </w:r>
-          <w:r>
-            <w:rPr>
-              <w:rStyle w:val="Hyperlink"/>
-              <w:noProof/>
-            </w:rPr>
-            <w:instrText xml:space="preserve"> </w:instrText>
-          </w:r>
-          <w:r>
-            <w:rPr>
-              <w:noProof/>
-            </w:rPr>
-            <w:instrText>HYPERLINK \l "_Toc20771385"</w:instrText>
-          </w:r>
-          <w:r>
-            <w:rPr>
-              <w:rStyle w:val="Hyperlink"/>
-              <w:noProof/>
-            </w:rPr>
-            <w:instrText xml:space="preserve"> </w:instrText>
-          </w:r>
-          <w:ins w:id="16" w:author="Andrew Instone-Cowie" w:date="2020-08-18T20:29:00Z">
+          <w:hyperlink w:anchor="_Toc20771385" w:history="1">
             <w:r>
               <w:rPr>
                 <w:rStyle w:val="Hyperlink"/>
                 <w:noProof/>
               </w:rPr>
-            </w:r>
-          </w:ins>
-          <w:r>
-            <w:rPr>
-              <w:rStyle w:val="Hyperlink"/>
-              <w:noProof/>
-            </w:rPr>
-            <w:fldChar w:fldCharType="separate"/>
-          </w:r>
-          <w:r>
-            <w:rPr>
-              <w:rStyle w:val="Hyperlink"/>
-              <w:noProof/>
-            </w:rPr>
-            <w:t>Configuring the Interface</w:t>
-          </w:r>
-          <w:r>
-            <w:rPr>
-              <w:noProof/>
-              <w:webHidden/>
-            </w:rPr>
-            <w:tab/>
-          </w:r>
-          <w:r>
-            <w:rPr>
-              <w:noProof/>
-              <w:webHidden/>
-            </w:rPr>
-            <w:fldChar w:fldCharType="begin"/>
-          </w:r>
-          <w:r>
-            <w:rPr>
-              <w:noProof/>
-              <w:webHidden/>
-            </w:rPr>
-            <w:instrText xml:space="preserve"> PAGEREF _Toc20771385 \h </w:instrText>
-          </w:r>
-          <w:r>
-            <w:rPr>
-              <w:noProof/>
-              <w:webHidden/>
-            </w:rPr>
-          </w:r>
-          <w:r>
-            <w:rPr>
-              <w:noProof/>
-              <w:webHidden/>
-            </w:rPr>
-            <w:fldChar w:fldCharType="separate"/>
-          </w:r>
-          <w:r>
-            <w:rPr>
-              <w:noProof/>
-              <w:webHidden/>
-            </w:rPr>
-            <w:t>13</w:t>
-          </w:r>
-          <w:r>
-            <w:rPr>
-              <w:noProof/>
-              <w:webHidden/>
-            </w:rPr>
-            <w:fldChar w:fldCharType="end"/>
-          </w:r>
-          <w:r>
-            <w:rPr>
-              <w:rStyle w:val="Hyperlink"/>
-              <w:noProof/>
-            </w:rPr>
-            <w:fldChar w:fldCharType="end"/>
-          </w:r>
+              <w:t>Configuring the Interface</w:t>
+            </w:r>
+            <w:r>
+              <w:rPr>
+                <w:noProof/>
+                <w:webHidden/>
+              </w:rPr>
+              <w:tab/>
+            </w:r>
+            <w:r>
+              <w:rPr>
+                <w:noProof/>
+                <w:webHidden/>
+              </w:rPr>
+              <w:fldChar w:fldCharType="begin"/>
+            </w:r>
+            <w:r>
+              <w:rPr>
+                <w:noProof/>
+                <w:webHidden/>
+              </w:rPr>
+              <w:instrText xml:space="preserve"> PAGEREF _Toc20771385 \h </w:instrText>
+            </w:r>
+            <w:r>
+              <w:rPr>
+                <w:noProof/>
+                <w:webHidden/>
+              </w:rPr>
+            </w:r>
+            <w:r>
+              <w:rPr>
+                <w:noProof/>
+                <w:webHidden/>
+              </w:rPr>
+              <w:fldChar w:fldCharType="separate"/>
+            </w:r>
+            <w:r>
+              <w:rPr>
+                <w:noProof/>
+                <w:webHidden/>
+              </w:rPr>
+              <w:t>13</w:t>
+            </w:r>
+            <w:r>
+              <w:rPr>
+                <w:noProof/>
+                <w:webHidden/>
+              </w:rPr>
+              <w:fldChar w:fldCharType="end"/>
+            </w:r>
+          </w:hyperlink>
         </w:p>
         <w:p>
           <w:pPr>
@@ -1805,7 +1194,7 @@
         <w:pStyle w:val="Heading1"/>
         <w:spacing w:after="100"/>
       </w:pPr>
-      <w:bookmarkStart w:id="17" w:name="_Toc20771373"/>
+      <w:bookmarkStart w:id="4" w:name="_Toc20771373"/>
       <w:r>
         <w:t>I</w:t>
       </w:r>
@@ -1815,7 +1204,7 @@
       <w:r>
         <w:t xml:space="preserve"> of Figures</w:t>
       </w:r>
-      <w:bookmarkEnd w:id="17"/>
+      <w:bookmarkEnd w:id="4"/>
     </w:p>
     <w:p>
       <w:pPr>
@@ -1848,110 +1237,63 @@
         </w:rPr>
         <w:fldChar w:fldCharType="separate"/>
       </w:r>
-      <w:r>
-        <w:rPr>
-          <w:rStyle w:val="Hyperlink"/>
-          <w:noProof/>
-        </w:rPr>
-        <w:fldChar w:fldCharType="begin"/>
-      </w:r>
-      <w:r>
-        <w:rPr>
-          <w:rStyle w:val="Hyperlink"/>
-          <w:noProof/>
-        </w:rPr>
-        <w:instrText xml:space="preserve"> </w:instrText>
-      </w:r>
-      <w:r>
-        <w:rPr>
-          <w:noProof/>
-        </w:rPr>
-        <w:instrText>HYPERLINK \l "_Toc20771386"</w:instrText>
-      </w:r>
-      <w:r>
-        <w:rPr>
-          <w:rStyle w:val="Hyperlink"/>
-          <w:noProof/>
-        </w:rPr>
-        <w:instrText xml:space="preserve"> </w:instrText>
-      </w:r>
-      <w:ins w:id="18" w:author="Andrew Instone-Cowie" w:date="2020-08-18T20:29:00Z">
+      <w:hyperlink w:anchor="_Toc20771386" w:history="1">
         <w:r>
           <w:rPr>
             <w:rStyle w:val="Hyperlink"/>
             <w:noProof/>
           </w:rPr>
+          <w:t>Figure 1 – Documentation Map</w:t>
         </w:r>
-      </w:ins>
-      <w:r>
-        <w:rPr>
-          <w:rStyle w:val="Hyperlink"/>
-          <w:noProof/>
-        </w:rPr>
-        <w:fldChar w:fldCharType="separate"/>
-      </w:r>
-      <w:r>
-        <w:rPr>
-          <w:rStyle w:val="Hyperlink"/>
-          <w:noProof/>
-        </w:rPr>
-        <w:t>Figure 1 – Documentation Map</w:t>
-      </w:r>
-      <w:r>
-        <w:rPr>
-          <w:noProof/>
-          <w:webHidden/>
-        </w:rPr>
-        <w:tab/>
-      </w:r>
-      <w:r>
-        <w:rPr>
-          <w:noProof/>
-          <w:webHidden/>
-        </w:rPr>
-        <w:fldChar w:fldCharType="begin"/>
-      </w:r>
-      <w:r>
-        <w:rPr>
-          <w:noProof/>
-          <w:webHidden/>
-        </w:rPr>
-        <w:instrText xml:space="preserve"> PAGEREF _Toc20771386 \h </w:instrText>
-      </w:r>
-      <w:r>
-        <w:rPr>
-          <w:noProof/>
-          <w:webHidden/>
-        </w:rPr>
-      </w:r>
-      <w:r>
-        <w:rPr>
-          <w:noProof/>
-          <w:webHidden/>
-        </w:rPr>
-        <w:fldChar w:fldCharType="separate"/>
-      </w:r>
-      <w:r>
-        <w:rPr>
-          <w:noProof/>
-          <w:webHidden/>
-        </w:rPr>
-        <w:t>4</w:t>
-      </w:r>
-      <w:r>
-        <w:rPr>
-          <w:noProof/>
-          <w:webHidden/>
-        </w:rPr>
-        <w:fldChar w:fldCharType="end"/>
-      </w:r>
-      <w:r>
-        <w:rPr>
-          <w:rStyle w:val="Hyperlink"/>
-          <w:noProof/>
-        </w:rPr>
-        <w:fldChar w:fldCharType="end"/>
-      </w:r>
+        <w:r>
+          <w:rPr>
+            <w:noProof/>
+            <w:webHidden/>
+          </w:rPr>
+          <w:tab/>
+        </w:r>
+        <w:r>
+          <w:rPr>
+            <w:noProof/>
+            <w:webHidden/>
+          </w:rPr>
+          <w:fldChar w:fldCharType="begin"/>
+        </w:r>
+        <w:r>
+          <w:rPr>
+            <w:noProof/>
+            <w:webHidden/>
+          </w:rPr>
+          <w:instrText xml:space="preserve"> PAGEREF _Toc20771386 \h </w:instrText>
+        </w:r>
+        <w:r>
+          <w:rPr>
+            <w:noProof/>
+            <w:webHidden/>
+          </w:rPr>
+        </w:r>
+        <w:r>
+          <w:rPr>
+            <w:noProof/>
+            <w:webHidden/>
+          </w:rPr>
+          <w:fldChar w:fldCharType="separate"/>
+        </w:r>
+        <w:r>
+          <w:rPr>
+            <w:noProof/>
+            <w:webHidden/>
+          </w:rPr>
+          <w:t>4</w:t>
+        </w:r>
+        <w:r>
+          <w:rPr>
+            <w:noProof/>
+            <w:webHidden/>
+          </w:rPr>
+          <w:fldChar w:fldCharType="end"/>
+        </w:r>
+      </w:hyperlink>
     </w:p>
     <w:p>
       <w:pPr>
@@ -1966,110 +1308,63 @@
           <w:lang w:eastAsia="en-GB"/>
         </w:rPr>
       </w:pPr>
-      <w:r>
-        <w:rPr>
-          <w:rStyle w:val="Hyperlink"/>
-          <w:noProof/>
-        </w:rPr>
-        <w:fldChar w:fldCharType="begin"/>
-      </w:r>
-      <w:r>
-        <w:rPr>
-          <w:rStyle w:val="Hyperlink"/>
-          <w:noProof/>
-        </w:rPr>
-        <w:instrText xml:space="preserve"> </w:instrText>
-      </w:r>
-      <w:r>
-        <w:rPr>
-          <w:noProof/>
-        </w:rPr>
-        <w:instrText>HYPERLINK \l "_Toc20771387"</w:instrText>
-      </w:r>
-      <w:r>
-        <w:rPr>
-          <w:rStyle w:val="Hyperlink"/>
-          <w:noProof/>
-        </w:rPr>
-        <w:instrText xml:space="preserve"> </w:instrText>
-      </w:r>
-      <w:ins w:id="19" w:author="Andrew Instone-Cowie" w:date="2020-08-18T20:29:00Z">
+      <w:hyperlink w:anchor="_Toc20771387" w:history="1">
         <w:r>
           <w:rPr>
             <w:rStyle w:val="Hyperlink"/>
             <w:noProof/>
           </w:rPr>
+          <w:t>Figure 2 – Beltower – Mode Selection</w:t>
         </w:r>
-      </w:ins>
-      <w:r>
-        <w:rPr>
-          <w:rStyle w:val="Hyperlink"/>
-          <w:noProof/>
-        </w:rPr>
-        <w:fldChar w:fldCharType="separate"/>
-      </w:r>
-      <w:r>
-        <w:rPr>
-          <w:rStyle w:val="Hyperlink"/>
-          <w:noProof/>
-        </w:rPr>
-        <w:t>Figure 2 – Beltower – Mode Selection</w:t>
-      </w:r>
-      <w:r>
-        <w:rPr>
-          <w:noProof/>
-          <w:webHidden/>
-        </w:rPr>
-        <w:tab/>
-      </w:r>
-      <w:r>
-        <w:rPr>
-          <w:noProof/>
-          <w:webHidden/>
-        </w:rPr>
-        <w:fldChar w:fldCharType="begin"/>
-      </w:r>
-      <w:r>
-        <w:rPr>
-          <w:noProof/>
-          <w:webHidden/>
-        </w:rPr>
-        <w:instrText xml:space="preserve"> PAGEREF _Toc20771387 \h </w:instrText>
-      </w:r>
-      <w:r>
-        <w:rPr>
-          <w:noProof/>
-          <w:webHidden/>
-        </w:rPr>
-      </w:r>
-      <w:r>
-        <w:rPr>
-          <w:noProof/>
-          <w:webHidden/>
-        </w:rPr>
-        <w:fldChar w:fldCharType="separate"/>
-      </w:r>
-      <w:r>
-        <w:rPr>
-          <w:noProof/>
-          <w:webHidden/>
-        </w:rPr>
-        <w:t>6</w:t>
-      </w:r>
-      <w:r>
-        <w:rPr>
-          <w:noProof/>
-          <w:webHidden/>
-        </w:rPr>
-        <w:fldChar w:fldCharType="end"/>
-      </w:r>
-      <w:r>
-        <w:rPr>
-          <w:rStyle w:val="Hyperlink"/>
-          <w:noProof/>
-        </w:rPr>
-        <w:fldChar w:fldCharType="end"/>
-      </w:r>
+        <w:r>
+          <w:rPr>
+            <w:noProof/>
+            <w:webHidden/>
+          </w:rPr>
+          <w:tab/>
+        </w:r>
+        <w:r>
+          <w:rPr>
+            <w:noProof/>
+            <w:webHidden/>
+          </w:rPr>
+          <w:fldChar w:fldCharType="begin"/>
+        </w:r>
+        <w:r>
+          <w:rPr>
+            <w:noProof/>
+            <w:webHidden/>
+          </w:rPr>
+          <w:instrText xml:space="preserve"> PAGEREF _Toc20771387 \h </w:instrText>
+        </w:r>
+        <w:r>
+          <w:rPr>
+            <w:noProof/>
+            <w:webHidden/>
+          </w:rPr>
+        </w:r>
+        <w:r>
+          <w:rPr>
+            <w:noProof/>
+            <w:webHidden/>
+          </w:rPr>
+          <w:fldChar w:fldCharType="separate"/>
+        </w:r>
+        <w:r>
+          <w:rPr>
+            <w:noProof/>
+            <w:webHidden/>
+          </w:rPr>
+          <w:t>6</w:t>
+        </w:r>
+        <w:r>
+          <w:rPr>
+            <w:noProof/>
+            <w:webHidden/>
+          </w:rPr>
+          <w:fldChar w:fldCharType="end"/>
+        </w:r>
+      </w:hyperlink>
     </w:p>
     <w:p>
       <w:pPr>
@@ -2084,110 +1379,63 @@
           <w:lang w:eastAsia="en-GB"/>
         </w:rPr>
       </w:pPr>
-      <w:r>
-        <w:rPr>
-          <w:rStyle w:val="Hyperlink"/>
-          <w:noProof/>
-        </w:rPr>
-        <w:fldChar w:fldCharType="begin"/>
-      </w:r>
-      <w:r>
-        <w:rPr>
-          <w:rStyle w:val="Hyperlink"/>
-          <w:noProof/>
-        </w:rPr>
-        <w:instrText xml:space="preserve"> </w:instrText>
-      </w:r>
-      <w:r>
-        <w:rPr>
-          <w:noProof/>
-        </w:rPr>
-        <w:instrText>HYPERLINK \l "_Toc20771388"</w:instrText>
-      </w:r>
-      <w:r>
-        <w:rPr>
-          <w:rStyle w:val="Hyperlink"/>
-          <w:noProof/>
-        </w:rPr>
-        <w:instrText xml:space="preserve"> </w:instrText>
-      </w:r>
-      <w:ins w:id="20" w:author="Andrew Instone-Cowie" w:date="2020-08-18T20:29:00Z">
+      <w:hyperlink w:anchor="_Toc20771388" w:history="1">
         <w:r>
           <w:rPr>
             <w:rStyle w:val="Hyperlink"/>
             <w:noProof/>
           </w:rPr>
+          <w:t>Figure 3 – Beltower – Settings Menu</w:t>
         </w:r>
-      </w:ins>
-      <w:r>
-        <w:rPr>
-          <w:rStyle w:val="Hyperlink"/>
-          <w:noProof/>
-        </w:rPr>
-        <w:fldChar w:fldCharType="separate"/>
-      </w:r>
-      <w:r>
-        <w:rPr>
-          <w:rStyle w:val="Hyperlink"/>
-          <w:noProof/>
-        </w:rPr>
-        <w:t>Figure 3 – Beltower – Settings Menu</w:t>
-      </w:r>
-      <w:r>
-        <w:rPr>
-          <w:noProof/>
-          <w:webHidden/>
-        </w:rPr>
-        <w:tab/>
-      </w:r>
-      <w:r>
-        <w:rPr>
-          <w:noProof/>
-          <w:webHidden/>
-        </w:rPr>
-        <w:fldChar w:fldCharType="begin"/>
-      </w:r>
-      <w:r>
-        <w:rPr>
-          <w:noProof/>
-          <w:webHidden/>
-        </w:rPr>
-        <w:instrText xml:space="preserve"> PAGEREF _Toc20771388 \h </w:instrText>
-      </w:r>
-      <w:r>
-        <w:rPr>
-          <w:noProof/>
-          <w:webHidden/>
-        </w:rPr>
-      </w:r>
-      <w:r>
-        <w:rPr>
-          <w:noProof/>
-          <w:webHidden/>
-        </w:rPr>
-        <w:fldChar w:fldCharType="separate"/>
-      </w:r>
-      <w:r>
-        <w:rPr>
-          <w:noProof/>
-          <w:webHidden/>
-        </w:rPr>
-        <w:t>7</w:t>
-      </w:r>
-      <w:r>
-        <w:rPr>
-          <w:noProof/>
-          <w:webHidden/>
-        </w:rPr>
-        <w:fldChar w:fldCharType="end"/>
-      </w:r>
-      <w:r>
-        <w:rPr>
-          <w:rStyle w:val="Hyperlink"/>
-          <w:noProof/>
-        </w:rPr>
-        <w:fldChar w:fldCharType="end"/>
-      </w:r>
+        <w:r>
+          <w:rPr>
+            <w:noProof/>
+            <w:webHidden/>
+          </w:rPr>
+          <w:tab/>
+        </w:r>
+        <w:r>
+          <w:rPr>
+            <w:noProof/>
+            <w:webHidden/>
+          </w:rPr>
+          <w:fldChar w:fldCharType="begin"/>
+        </w:r>
+        <w:r>
+          <w:rPr>
+            <w:noProof/>
+            <w:webHidden/>
+          </w:rPr>
+          <w:instrText xml:space="preserve"> PAGEREF _Toc20771388 \h </w:instrText>
+        </w:r>
+        <w:r>
+          <w:rPr>
+            <w:noProof/>
+            <w:webHidden/>
+          </w:rPr>
+        </w:r>
+        <w:r>
+          <w:rPr>
+            <w:noProof/>
+            <w:webHidden/>
+          </w:rPr>
+          <w:fldChar w:fldCharType="separate"/>
+        </w:r>
+        <w:r>
+          <w:rPr>
+            <w:noProof/>
+            <w:webHidden/>
+          </w:rPr>
+          <w:t>7</w:t>
+        </w:r>
+        <w:r>
+          <w:rPr>
+            <w:noProof/>
+            <w:webHidden/>
+          </w:rPr>
+          <w:fldChar w:fldCharType="end"/>
+        </w:r>
+      </w:hyperlink>
     </w:p>
     <w:p>
       <w:pPr>
@@ -2202,110 +1450,63 @@
           <w:lang w:eastAsia="en-GB"/>
         </w:rPr>
       </w:pPr>
-      <w:r>
-        <w:rPr>
-          <w:rStyle w:val="Hyperlink"/>
-          <w:noProof/>
-        </w:rPr>
-        <w:fldChar w:fldCharType="begin"/>
-      </w:r>
-      <w:r>
-        <w:rPr>
-          <w:rStyle w:val="Hyperlink"/>
-          <w:noProof/>
-        </w:rPr>
-        <w:instrText xml:space="preserve"> </w:instrText>
-      </w:r>
-      <w:r>
-        <w:rPr>
-          <w:noProof/>
-        </w:rPr>
-        <w:instrText>HYPERLINK \l "_Toc20771389"</w:instrText>
-      </w:r>
-      <w:r>
-        <w:rPr>
-          <w:rStyle w:val="Hyperlink"/>
-          <w:noProof/>
-        </w:rPr>
-        <w:instrText xml:space="preserve"> </w:instrText>
-      </w:r>
-      <w:ins w:id="21" w:author="Andrew Instone-Cowie" w:date="2020-08-18T20:29:00Z">
+      <w:hyperlink w:anchor="_Toc20771389" w:history="1">
         <w:r>
           <w:rPr>
             <w:rStyle w:val="Hyperlink"/>
             <w:noProof/>
           </w:rPr>
+          <w:t>Figure 4 – Beltower – Serial Input Mode</w:t>
         </w:r>
-      </w:ins>
-      <w:r>
-        <w:rPr>
-          <w:rStyle w:val="Hyperlink"/>
-          <w:noProof/>
-        </w:rPr>
-        <w:fldChar w:fldCharType="separate"/>
-      </w:r>
-      <w:r>
-        <w:rPr>
-          <w:rStyle w:val="Hyperlink"/>
-          <w:noProof/>
-        </w:rPr>
-        <w:t>Figure 4 – Beltower – Serial Input Mode</w:t>
-      </w:r>
-      <w:r>
-        <w:rPr>
-          <w:noProof/>
-          <w:webHidden/>
-        </w:rPr>
-        <w:tab/>
-      </w:r>
-      <w:r>
-        <w:rPr>
-          <w:noProof/>
-          <w:webHidden/>
-        </w:rPr>
-        <w:fldChar w:fldCharType="begin"/>
-      </w:r>
-      <w:r>
-        <w:rPr>
-          <w:noProof/>
-          <w:webHidden/>
-        </w:rPr>
-        <w:instrText xml:space="preserve"> PAGEREF _Toc20771389 \h </w:instrText>
-      </w:r>
-      <w:r>
-        <w:rPr>
-          <w:noProof/>
-          <w:webHidden/>
-        </w:rPr>
-      </w:r>
-      <w:r>
-        <w:rPr>
-          <w:noProof/>
-          <w:webHidden/>
-        </w:rPr>
-        <w:fldChar w:fldCharType="separate"/>
-      </w:r>
-      <w:r>
-        <w:rPr>
-          <w:noProof/>
-          <w:webHidden/>
-        </w:rPr>
-        <w:t>7</w:t>
-      </w:r>
-      <w:r>
-        <w:rPr>
-          <w:noProof/>
-          <w:webHidden/>
-        </w:rPr>
-        <w:fldChar w:fldCharType="end"/>
-      </w:r>
-      <w:r>
-        <w:rPr>
-          <w:rStyle w:val="Hyperlink"/>
-          <w:noProof/>
-        </w:rPr>
-        <w:fldChar w:fldCharType="end"/>
-      </w:r>
+        <w:r>
+          <w:rPr>
+            <w:noProof/>
+            <w:webHidden/>
+          </w:rPr>
+          <w:tab/>
+        </w:r>
+        <w:r>
+          <w:rPr>
+            <w:noProof/>
+            <w:webHidden/>
+          </w:rPr>
+          <w:fldChar w:fldCharType="begin"/>
+        </w:r>
+        <w:r>
+          <w:rPr>
+            <w:noProof/>
+            <w:webHidden/>
+          </w:rPr>
+          <w:instrText xml:space="preserve"> PAGEREF _Toc20771389 \h </w:instrText>
+        </w:r>
+        <w:r>
+          <w:rPr>
+            <w:noProof/>
+            <w:webHidden/>
+          </w:rPr>
+        </w:r>
+        <w:r>
+          <w:rPr>
+            <w:noProof/>
+            <w:webHidden/>
+          </w:rPr>
+          <w:fldChar w:fldCharType="separate"/>
+        </w:r>
+        <w:r>
+          <w:rPr>
+            <w:noProof/>
+            <w:webHidden/>
+          </w:rPr>
+          <w:t>7</w:t>
+        </w:r>
+        <w:r>
+          <w:rPr>
+            <w:noProof/>
+            <w:webHidden/>
+          </w:rPr>
+          <w:fldChar w:fldCharType="end"/>
+        </w:r>
+      </w:hyperlink>
     </w:p>
     <w:p>
       <w:pPr>
@@ -2320,110 +1521,63 @@
           <w:lang w:eastAsia="en-GB"/>
         </w:rPr>
       </w:pPr>
-      <w:r>
-        <w:rPr>
-          <w:rStyle w:val="Hyperlink"/>
-          <w:noProof/>
-        </w:rPr>
-        <w:fldChar w:fldCharType="begin"/>
-      </w:r>
-      <w:r>
-        <w:rPr>
-          <w:rStyle w:val="Hyperlink"/>
-          <w:noProof/>
-        </w:rPr>
-        <w:instrText xml:space="preserve"> </w:instrText>
-      </w:r>
-      <w:r>
-        <w:rPr>
-          <w:noProof/>
-        </w:rPr>
-        <w:instrText>HYPERLINK \l "_Toc20771390"</w:instrText>
-      </w:r>
-      <w:r>
-        <w:rPr>
-          <w:rStyle w:val="Hyperlink"/>
-          <w:noProof/>
-        </w:rPr>
-        <w:instrText xml:space="preserve"> </w:instrText>
-      </w:r>
-      <w:ins w:id="22" w:author="Andrew Instone-Cowie" w:date="2020-08-18T20:29:00Z">
+      <w:hyperlink w:anchor="_Toc20771390" w:history="1">
         <w:r>
           <w:rPr>
             <w:rStyle w:val="Hyperlink"/>
             <w:noProof/>
           </w:rPr>
+          <w:t>Figure 5 – Beltower – Sensor Settings</w:t>
         </w:r>
-      </w:ins>
-      <w:r>
-        <w:rPr>
-          <w:rStyle w:val="Hyperlink"/>
-          <w:noProof/>
-        </w:rPr>
-        <w:fldChar w:fldCharType="separate"/>
-      </w:r>
-      <w:r>
-        <w:rPr>
-          <w:rStyle w:val="Hyperlink"/>
-          <w:noProof/>
-        </w:rPr>
-        <w:t>Figure 5 – Beltower – Sensor Settings</w:t>
-      </w:r>
-      <w:r>
-        <w:rPr>
-          <w:noProof/>
-          <w:webHidden/>
-        </w:rPr>
-        <w:tab/>
-      </w:r>
-      <w:r>
-        <w:rPr>
-          <w:noProof/>
-          <w:webHidden/>
-        </w:rPr>
-        <w:fldChar w:fldCharType="begin"/>
-      </w:r>
-      <w:r>
-        <w:rPr>
-          <w:noProof/>
-          <w:webHidden/>
-        </w:rPr>
-        <w:instrText xml:space="preserve"> PAGEREF _Toc20771390 \h </w:instrText>
-      </w:r>
-      <w:r>
-        <w:rPr>
-          <w:noProof/>
-          <w:webHidden/>
-        </w:rPr>
-      </w:r>
-      <w:r>
-        <w:rPr>
-          <w:noProof/>
-          <w:webHidden/>
-        </w:rPr>
-        <w:fldChar w:fldCharType="separate"/>
-      </w:r>
-      <w:r>
-        <w:rPr>
-          <w:noProof/>
-          <w:webHidden/>
-        </w:rPr>
-        <w:t>8</w:t>
-      </w:r>
-      <w:r>
-        <w:rPr>
-          <w:noProof/>
-          <w:webHidden/>
-        </w:rPr>
-        <w:fldChar w:fldCharType="end"/>
-      </w:r>
-      <w:r>
-        <w:rPr>
-          <w:rStyle w:val="Hyperlink"/>
-          <w:noProof/>
-        </w:rPr>
-        <w:fldChar w:fldCharType="end"/>
-      </w:r>
+        <w:r>
+          <w:rPr>
+            <w:noProof/>
+            <w:webHidden/>
+          </w:rPr>
+          <w:tab/>
+        </w:r>
+        <w:r>
+          <w:rPr>
+            <w:noProof/>
+            <w:webHidden/>
+          </w:rPr>
+          <w:fldChar w:fldCharType="begin"/>
+        </w:r>
+        <w:r>
+          <w:rPr>
+            <w:noProof/>
+            <w:webHidden/>
+          </w:rPr>
+          <w:instrText xml:space="preserve"> PAGEREF _Toc20771390 \h </w:instrText>
+        </w:r>
+        <w:r>
+          <w:rPr>
+            <w:noProof/>
+            <w:webHidden/>
+          </w:rPr>
+        </w:r>
+        <w:r>
+          <w:rPr>
+            <w:noProof/>
+            <w:webHidden/>
+          </w:rPr>
+          <w:fldChar w:fldCharType="separate"/>
+        </w:r>
+        <w:r>
+          <w:rPr>
+            <w:noProof/>
+            <w:webHidden/>
+          </w:rPr>
+          <w:t>8</w:t>
+        </w:r>
+        <w:r>
+          <w:rPr>
+            <w:noProof/>
+            <w:webHidden/>
+          </w:rPr>
+          <w:fldChar w:fldCharType="end"/>
+        </w:r>
+      </w:hyperlink>
     </w:p>
     <w:p>
       <w:pPr>
@@ -2438,110 +1592,63 @@
           <w:lang w:eastAsia="en-GB"/>
         </w:rPr>
       </w:pPr>
-      <w:r>
-        <w:rPr>
-          <w:rStyle w:val="Hyperlink"/>
-          <w:noProof/>
-        </w:rPr>
-        <w:fldChar w:fldCharType="begin"/>
-      </w:r>
-      <w:r>
-        <w:rPr>
-          <w:rStyle w:val="Hyperlink"/>
-          <w:noProof/>
-        </w:rPr>
-        <w:instrText xml:space="preserve"> </w:instrText>
-      </w:r>
-      <w:r>
-        <w:rPr>
-          <w:noProof/>
-        </w:rPr>
-        <w:instrText>HYPERLINK \l "_Toc20771391"</w:instrText>
-      </w:r>
-      <w:r>
-        <w:rPr>
-          <w:rStyle w:val="Hyperlink"/>
-          <w:noProof/>
-        </w:rPr>
-        <w:instrText xml:space="preserve"> </w:instrText>
-      </w:r>
-      <w:ins w:id="23" w:author="Andrew Instone-Cowie" w:date="2020-08-18T20:29:00Z">
+      <w:hyperlink w:anchor="_Toc20771391" w:history="1">
         <w:r>
           <w:rPr>
             <w:rStyle w:val="Hyperlink"/>
             <w:noProof/>
           </w:rPr>
+          <w:t>Figure 6 – Beltower – Editing Delays</w:t>
         </w:r>
-      </w:ins>
-      <w:r>
-        <w:rPr>
-          <w:rStyle w:val="Hyperlink"/>
-          <w:noProof/>
-        </w:rPr>
-        <w:fldChar w:fldCharType="separate"/>
-      </w:r>
-      <w:r>
-        <w:rPr>
-          <w:rStyle w:val="Hyperlink"/>
-          <w:noProof/>
-        </w:rPr>
-        <w:t>Figure 6 – Beltower – Editing Delays</w:t>
-      </w:r>
-      <w:r>
-        <w:rPr>
-          <w:noProof/>
-          <w:webHidden/>
-        </w:rPr>
-        <w:tab/>
-      </w:r>
-      <w:r>
-        <w:rPr>
-          <w:noProof/>
-          <w:webHidden/>
-        </w:rPr>
-        <w:fldChar w:fldCharType="begin"/>
-      </w:r>
-      <w:r>
-        <w:rPr>
-          <w:noProof/>
-          <w:webHidden/>
-        </w:rPr>
-        <w:instrText xml:space="preserve"> PAGEREF _Toc20771391 \h </w:instrText>
-      </w:r>
-      <w:r>
-        <w:rPr>
-          <w:noProof/>
-          <w:webHidden/>
-        </w:rPr>
-      </w:r>
-      <w:r>
-        <w:rPr>
-          <w:noProof/>
-          <w:webHidden/>
-        </w:rPr>
-        <w:fldChar w:fldCharType="separate"/>
-      </w:r>
-      <w:r>
-        <w:rPr>
-          <w:noProof/>
-          <w:webHidden/>
-        </w:rPr>
-        <w:t>8</w:t>
-      </w:r>
-      <w:r>
-        <w:rPr>
-          <w:noProof/>
-          <w:webHidden/>
-        </w:rPr>
-        <w:fldChar w:fldCharType="end"/>
-      </w:r>
-      <w:r>
-        <w:rPr>
-          <w:rStyle w:val="Hyperlink"/>
-          <w:noProof/>
-        </w:rPr>
-        <w:fldChar w:fldCharType="end"/>
-      </w:r>
+        <w:r>
+          <w:rPr>
+            <w:noProof/>
+            <w:webHidden/>
+          </w:rPr>
+          <w:tab/>
+        </w:r>
+        <w:r>
+          <w:rPr>
+            <w:noProof/>
+            <w:webHidden/>
+          </w:rPr>
+          <w:fldChar w:fldCharType="begin"/>
+        </w:r>
+        <w:r>
+          <w:rPr>
+            <w:noProof/>
+            <w:webHidden/>
+          </w:rPr>
+          <w:instrText xml:space="preserve"> PAGEREF _Toc20771391 \h </w:instrText>
+        </w:r>
+        <w:r>
+          <w:rPr>
+            <w:noProof/>
+            <w:webHidden/>
+          </w:rPr>
+        </w:r>
+        <w:r>
+          <w:rPr>
+            <w:noProof/>
+            <w:webHidden/>
+          </w:rPr>
+          <w:fldChar w:fldCharType="separate"/>
+        </w:r>
+        <w:r>
+          <w:rPr>
+            <w:noProof/>
+            <w:webHidden/>
+          </w:rPr>
+          <w:t>8</w:t>
+        </w:r>
+        <w:r>
+          <w:rPr>
+            <w:noProof/>
+            <w:webHidden/>
+          </w:rPr>
+          <w:fldChar w:fldCharType="end"/>
+        </w:r>
+      </w:hyperlink>
     </w:p>
     <w:p>
       <w:pPr>
@@ -2556,110 +1663,63 @@
           <w:lang w:eastAsia="en-GB"/>
         </w:rPr>
       </w:pPr>
-      <w:r>
-        <w:rPr>
-          <w:rStyle w:val="Hyperlink"/>
-          <w:noProof/>
-        </w:rPr>
-        <w:fldChar w:fldCharType="begin"/>
-      </w:r>
-      <w:r>
-        <w:rPr>
-          <w:rStyle w:val="Hyperlink"/>
-          <w:noProof/>
-        </w:rPr>
-        <w:instrText xml:space="preserve"> </w:instrText>
-      </w:r>
-      <w:r>
-        <w:rPr>
-          <w:noProof/>
-        </w:rPr>
-        <w:instrText>HYPERLINK \l "_Toc20771392"</w:instrText>
-      </w:r>
-      <w:r>
-        <w:rPr>
-          <w:rStyle w:val="Hyperlink"/>
-          <w:noProof/>
-        </w:rPr>
-        <w:instrText xml:space="preserve"> </w:instrText>
-      </w:r>
-      <w:ins w:id="24" w:author="Andrew Instone-Cowie" w:date="2020-08-18T20:29:00Z">
+      <w:hyperlink w:anchor="_Toc20771392" w:history="1">
         <w:r>
           <w:rPr>
             <w:rStyle w:val="Hyperlink"/>
             <w:noProof/>
           </w:rPr>
+          <w:t>Figure 7 – Beltower – Sensor Delays</w:t>
         </w:r>
-      </w:ins>
-      <w:r>
-        <w:rPr>
-          <w:rStyle w:val="Hyperlink"/>
-          <w:noProof/>
-        </w:rPr>
-        <w:fldChar w:fldCharType="separate"/>
-      </w:r>
-      <w:r>
-        <w:rPr>
-          <w:rStyle w:val="Hyperlink"/>
-          <w:noProof/>
-        </w:rPr>
-        <w:t>Figure 7 – Beltower – Sensor Delays</w:t>
-      </w:r>
-      <w:r>
-        <w:rPr>
-          <w:noProof/>
-          <w:webHidden/>
-        </w:rPr>
-        <w:tab/>
-      </w:r>
-      <w:r>
-        <w:rPr>
-          <w:noProof/>
-          <w:webHidden/>
-        </w:rPr>
-        <w:fldChar w:fldCharType="begin"/>
-      </w:r>
-      <w:r>
-        <w:rPr>
-          <w:noProof/>
-          <w:webHidden/>
-        </w:rPr>
-        <w:instrText xml:space="preserve"> PAGEREF _Toc20771392 \h </w:instrText>
-      </w:r>
-      <w:r>
-        <w:rPr>
-          <w:noProof/>
-          <w:webHidden/>
-        </w:rPr>
-      </w:r>
-      <w:r>
-        <w:rPr>
-          <w:noProof/>
-          <w:webHidden/>
-        </w:rPr>
-        <w:fldChar w:fldCharType="separate"/>
-      </w:r>
-      <w:r>
-        <w:rPr>
-          <w:noProof/>
-          <w:webHidden/>
-        </w:rPr>
-        <w:t>9</w:t>
-      </w:r>
-      <w:r>
-        <w:rPr>
-          <w:noProof/>
-          <w:webHidden/>
-        </w:rPr>
-        <w:fldChar w:fldCharType="end"/>
-      </w:r>
-      <w:r>
-        <w:rPr>
-          <w:rStyle w:val="Hyperlink"/>
-          <w:noProof/>
-        </w:rPr>
-        <w:fldChar w:fldCharType="end"/>
-      </w:r>
+        <w:r>
+          <w:rPr>
+            <w:noProof/>
+            <w:webHidden/>
+          </w:rPr>
+          <w:tab/>
+        </w:r>
+        <w:r>
+          <w:rPr>
+            <w:noProof/>
+            <w:webHidden/>
+          </w:rPr>
+          <w:fldChar w:fldCharType="begin"/>
+        </w:r>
+        <w:r>
+          <w:rPr>
+            <w:noProof/>
+            <w:webHidden/>
+          </w:rPr>
+          <w:instrText xml:space="preserve"> PAGEREF _Toc20771392 \h </w:instrText>
+        </w:r>
+        <w:r>
+          <w:rPr>
+            <w:noProof/>
+            <w:webHidden/>
+          </w:rPr>
+        </w:r>
+        <w:r>
+          <w:rPr>
+            <w:noProof/>
+            <w:webHidden/>
+          </w:rPr>
+          <w:fldChar w:fldCharType="separate"/>
+        </w:r>
+        <w:r>
+          <w:rPr>
+            <w:noProof/>
+            <w:webHidden/>
+          </w:rPr>
+          <w:t>9</w:t>
+        </w:r>
+        <w:r>
+          <w:rPr>
+            <w:noProof/>
+            <w:webHidden/>
+          </w:rPr>
+          <w:fldChar w:fldCharType="end"/>
+        </w:r>
+      </w:hyperlink>
     </w:p>
     <w:p>
       <w:pPr>
@@ -2674,110 +1734,63 @@
           <w:lang w:eastAsia="en-GB"/>
         </w:rPr>
       </w:pPr>
-      <w:r>
-        <w:rPr>
-          <w:rStyle w:val="Hyperlink"/>
-          <w:noProof/>
-        </w:rPr>
-        <w:fldChar w:fldCharType="begin"/>
-      </w:r>
-      <w:r>
-        <w:rPr>
-          <w:rStyle w:val="Hyperlink"/>
-          <w:noProof/>
-        </w:rPr>
-        <w:instrText xml:space="preserve"> </w:instrText>
-      </w:r>
-      <w:r>
-        <w:rPr>
-          <w:noProof/>
-        </w:rPr>
-        <w:instrText>HYPERLINK \l "_Toc20771393"</w:instrText>
-      </w:r>
-      <w:r>
-        <w:rPr>
-          <w:rStyle w:val="Hyperlink"/>
-          <w:noProof/>
-        </w:rPr>
-        <w:instrText xml:space="preserve"> </w:instrText>
-      </w:r>
-      <w:ins w:id="25" w:author="Andrew Instone-Cowie" w:date="2020-08-18T20:29:00Z">
+      <w:hyperlink w:anchor="_Toc20771393" w:history="1">
         <w:r>
           <w:rPr>
             <w:rStyle w:val="Hyperlink"/>
             <w:noProof/>
           </w:rPr>
+          <w:t>Figure 8 – Beltower – Basic Mode</w:t>
         </w:r>
-      </w:ins>
-      <w:r>
-        <w:rPr>
-          <w:rStyle w:val="Hyperlink"/>
-          <w:noProof/>
-        </w:rPr>
-        <w:fldChar w:fldCharType="separate"/>
-      </w:r>
-      <w:r>
-        <w:rPr>
-          <w:rStyle w:val="Hyperlink"/>
-          <w:noProof/>
-        </w:rPr>
-        <w:t>Figure 8 – Beltower – Basic Mode</w:t>
-      </w:r>
-      <w:r>
-        <w:rPr>
-          <w:noProof/>
-          <w:webHidden/>
-        </w:rPr>
-        <w:tab/>
-      </w:r>
-      <w:r>
-        <w:rPr>
-          <w:noProof/>
-          <w:webHidden/>
-        </w:rPr>
-        <w:fldChar w:fldCharType="begin"/>
-      </w:r>
-      <w:r>
-        <w:rPr>
-          <w:noProof/>
-          <w:webHidden/>
-        </w:rPr>
-        <w:instrText xml:space="preserve"> PAGEREF _Toc20771393 \h </w:instrText>
-      </w:r>
-      <w:r>
-        <w:rPr>
-          <w:noProof/>
-          <w:webHidden/>
-        </w:rPr>
-      </w:r>
-      <w:r>
-        <w:rPr>
-          <w:noProof/>
-          <w:webHidden/>
-        </w:rPr>
-        <w:fldChar w:fldCharType="separate"/>
-      </w:r>
-      <w:r>
-        <w:rPr>
-          <w:noProof/>
-          <w:webHidden/>
-        </w:rPr>
-        <w:t>10</w:t>
-      </w:r>
-      <w:r>
-        <w:rPr>
-          <w:noProof/>
-          <w:webHidden/>
-        </w:rPr>
-        <w:fldChar w:fldCharType="end"/>
-      </w:r>
-      <w:r>
-        <w:rPr>
-          <w:rStyle w:val="Hyperlink"/>
-          <w:noProof/>
-        </w:rPr>
-        <w:fldChar w:fldCharType="end"/>
-      </w:r>
+        <w:r>
+          <w:rPr>
+            <w:noProof/>
+            <w:webHidden/>
+          </w:rPr>
+          <w:tab/>
+        </w:r>
+        <w:r>
+          <w:rPr>
+            <w:noProof/>
+            <w:webHidden/>
+          </w:rPr>
+          <w:fldChar w:fldCharType="begin"/>
+        </w:r>
+        <w:r>
+          <w:rPr>
+            <w:noProof/>
+            <w:webHidden/>
+          </w:rPr>
+          <w:instrText xml:space="preserve"> PAGEREF _Toc20771393 \h </w:instrText>
+        </w:r>
+        <w:r>
+          <w:rPr>
+            <w:noProof/>
+            <w:webHidden/>
+          </w:rPr>
+        </w:r>
+        <w:r>
+          <w:rPr>
+            <w:noProof/>
+            <w:webHidden/>
+          </w:rPr>
+          <w:fldChar w:fldCharType="separate"/>
+        </w:r>
+        <w:r>
+          <w:rPr>
+            <w:noProof/>
+            <w:webHidden/>
+          </w:rPr>
+          <w:t>10</w:t>
+        </w:r>
+        <w:r>
+          <w:rPr>
+            <w:noProof/>
+            <w:webHidden/>
+          </w:rPr>
+          <w:fldChar w:fldCharType="end"/>
+        </w:r>
+      </w:hyperlink>
     </w:p>
     <w:p>
       <w:pPr>
@@ -2792,110 +1805,63 @@
           <w:lang w:eastAsia="en-GB"/>
         </w:rPr>
       </w:pPr>
-      <w:r>
-        <w:rPr>
-          <w:rStyle w:val="Hyperlink"/>
-          <w:noProof/>
-        </w:rPr>
-        <w:fldChar w:fldCharType="begin"/>
-      </w:r>
-      <w:r>
-        <w:rPr>
-          <w:rStyle w:val="Hyperlink"/>
-          <w:noProof/>
-        </w:rPr>
-        <w:instrText xml:space="preserve"> </w:instrText>
-      </w:r>
-      <w:r>
-        <w:rPr>
-          <w:noProof/>
-        </w:rPr>
-        <w:instrText>HYPERLINK \l "_Toc20771394"</w:instrText>
-      </w:r>
-      <w:r>
-        <w:rPr>
-          <w:rStyle w:val="Hyperlink"/>
-          <w:noProof/>
-        </w:rPr>
-        <w:instrText xml:space="preserve"> </w:instrText>
-      </w:r>
-      <w:ins w:id="26" w:author="Andrew Instone-Cowie" w:date="2020-08-18T20:29:00Z">
+      <w:hyperlink w:anchor="_Toc20771394" w:history="1">
         <w:r>
           <w:rPr>
             <w:rStyle w:val="Hyperlink"/>
             <w:noProof/>
           </w:rPr>
+          <w:t>Figure 9 – Beltower – Basic Mode Options</w:t>
         </w:r>
-      </w:ins>
-      <w:r>
-        <w:rPr>
-          <w:rStyle w:val="Hyperlink"/>
-          <w:noProof/>
-        </w:rPr>
-        <w:fldChar w:fldCharType="separate"/>
-      </w:r>
-      <w:r>
-        <w:rPr>
-          <w:rStyle w:val="Hyperlink"/>
-          <w:noProof/>
-        </w:rPr>
-        <w:t>Figure 9 – Beltower – Basic Mode Options</w:t>
-      </w:r>
-      <w:r>
-        <w:rPr>
-          <w:noProof/>
-          <w:webHidden/>
-        </w:rPr>
-        <w:tab/>
-      </w:r>
-      <w:r>
-        <w:rPr>
-          <w:noProof/>
-          <w:webHidden/>
-        </w:rPr>
-        <w:fldChar w:fldCharType="begin"/>
-      </w:r>
-      <w:r>
-        <w:rPr>
-          <w:noProof/>
-          <w:webHidden/>
-        </w:rPr>
-        <w:instrText xml:space="preserve"> PAGEREF _Toc20771394 \h </w:instrText>
-      </w:r>
-      <w:r>
-        <w:rPr>
-          <w:noProof/>
-          <w:webHidden/>
-        </w:rPr>
-      </w:r>
-      <w:r>
-        <w:rPr>
-          <w:noProof/>
-          <w:webHidden/>
-        </w:rPr>
-        <w:fldChar w:fldCharType="separate"/>
-      </w:r>
-      <w:r>
-        <w:rPr>
-          <w:noProof/>
-          <w:webHidden/>
-        </w:rPr>
-        <w:t>10</w:t>
-      </w:r>
-      <w:r>
-        <w:rPr>
-          <w:noProof/>
-          <w:webHidden/>
-        </w:rPr>
-        <w:fldChar w:fldCharType="end"/>
-      </w:r>
-      <w:r>
-        <w:rPr>
-          <w:rStyle w:val="Hyperlink"/>
-          <w:noProof/>
-        </w:rPr>
-        <w:fldChar w:fldCharType="end"/>
-      </w:r>
+        <w:r>
+          <w:rPr>
+            <w:noProof/>
+            <w:webHidden/>
+          </w:rPr>
+          <w:tab/>
+        </w:r>
+        <w:r>
+          <w:rPr>
+            <w:noProof/>
+            <w:webHidden/>
+          </w:rPr>
+          <w:fldChar w:fldCharType="begin"/>
+        </w:r>
+        <w:r>
+          <w:rPr>
+            <w:noProof/>
+            <w:webHidden/>
+          </w:rPr>
+          <w:instrText xml:space="preserve"> PAGEREF _Toc20771394 \h </w:instrText>
+        </w:r>
+        <w:r>
+          <w:rPr>
+            <w:noProof/>
+            <w:webHidden/>
+          </w:rPr>
+        </w:r>
+        <w:r>
+          <w:rPr>
+            <w:noProof/>
+            <w:webHidden/>
+          </w:rPr>
+          <w:fldChar w:fldCharType="separate"/>
+        </w:r>
+        <w:r>
+          <w:rPr>
+            <w:noProof/>
+            <w:webHidden/>
+          </w:rPr>
+          <w:t>10</w:t>
+        </w:r>
+        <w:r>
+          <w:rPr>
+            <w:noProof/>
+            <w:webHidden/>
+          </w:rPr>
+          <w:fldChar w:fldCharType="end"/>
+        </w:r>
+      </w:hyperlink>
     </w:p>
     <w:p>
       <w:pPr>
@@ -2910,110 +1876,63 @@
           <w:lang w:eastAsia="en-GB"/>
         </w:rPr>
       </w:pPr>
-      <w:r>
-        <w:rPr>
-          <w:rStyle w:val="Hyperlink"/>
-          <w:noProof/>
-        </w:rPr>
-        <w:fldChar w:fldCharType="begin"/>
-      </w:r>
-      <w:r>
-        <w:rPr>
-          <w:rStyle w:val="Hyperlink"/>
-          <w:noProof/>
-        </w:rPr>
-        <w:instrText xml:space="preserve"> </w:instrText>
-      </w:r>
-      <w:r>
-        <w:rPr>
-          <w:noProof/>
-        </w:rPr>
-        <w:instrText>HYPERLINK \l "_Toc20771395"</w:instrText>
-      </w:r>
-      <w:r>
-        <w:rPr>
-          <w:rStyle w:val="Hyperlink"/>
-          <w:noProof/>
-        </w:rPr>
-        <w:instrText xml:space="preserve"> </w:instrText>
-      </w:r>
-      <w:ins w:id="27" w:author="Andrew Instone-Cowie" w:date="2020-08-18T20:29:00Z">
+      <w:hyperlink w:anchor="_Toc20771395" w:history="1">
         <w:r>
           <w:rPr>
             <w:rStyle w:val="Hyperlink"/>
             <w:noProof/>
           </w:rPr>
+          <w:t>Figure 10 – Beltower – Advanced Mode Options</w:t>
         </w:r>
-      </w:ins>
-      <w:r>
-        <w:rPr>
-          <w:rStyle w:val="Hyperlink"/>
-          <w:noProof/>
-        </w:rPr>
-        <w:fldChar w:fldCharType="separate"/>
-      </w:r>
-      <w:r>
-        <w:rPr>
-          <w:rStyle w:val="Hyperlink"/>
-          <w:noProof/>
-        </w:rPr>
-        <w:t>Figure 10 – Beltower – Advanced Mode Options</w:t>
-      </w:r>
-      <w:r>
-        <w:rPr>
-          <w:noProof/>
-          <w:webHidden/>
-        </w:rPr>
-        <w:tab/>
-      </w:r>
-      <w:r>
-        <w:rPr>
-          <w:noProof/>
-          <w:webHidden/>
-        </w:rPr>
-        <w:fldChar w:fldCharType="begin"/>
-      </w:r>
-      <w:r>
-        <w:rPr>
-          <w:noProof/>
-          <w:webHidden/>
-        </w:rPr>
-        <w:instrText xml:space="preserve"> PAGEREF _Toc20771395 \h </w:instrText>
-      </w:r>
-      <w:r>
-        <w:rPr>
-          <w:noProof/>
-          <w:webHidden/>
-        </w:rPr>
-      </w:r>
-      <w:r>
-        <w:rPr>
-          <w:noProof/>
-          <w:webHidden/>
-        </w:rPr>
-        <w:fldChar w:fldCharType="separate"/>
-      </w:r>
-      <w:r>
-        <w:rPr>
-          <w:noProof/>
-          <w:webHidden/>
-        </w:rPr>
-        <w:t>11</w:t>
-      </w:r>
-      <w:r>
-        <w:rPr>
-          <w:noProof/>
-          <w:webHidden/>
-        </w:rPr>
-        <w:fldChar w:fldCharType="end"/>
-      </w:r>
-      <w:r>
-        <w:rPr>
-          <w:rStyle w:val="Hyperlink"/>
-          <w:noProof/>
-        </w:rPr>
-        <w:fldChar w:fldCharType="end"/>
-      </w:r>
+        <w:r>
+          <w:rPr>
+            <w:noProof/>
+            <w:webHidden/>
+          </w:rPr>
+          <w:tab/>
+        </w:r>
+        <w:r>
+          <w:rPr>
+            <w:noProof/>
+            <w:webHidden/>
+          </w:rPr>
+          <w:fldChar w:fldCharType="begin"/>
+        </w:r>
+        <w:r>
+          <w:rPr>
+            <w:noProof/>
+            <w:webHidden/>
+          </w:rPr>
+          <w:instrText xml:space="preserve"> PAGEREF _Toc20771395 \h </w:instrText>
+        </w:r>
+        <w:r>
+          <w:rPr>
+            <w:noProof/>
+            <w:webHidden/>
+          </w:rPr>
+        </w:r>
+        <w:r>
+          <w:rPr>
+            <w:noProof/>
+            <w:webHidden/>
+          </w:rPr>
+          <w:fldChar w:fldCharType="separate"/>
+        </w:r>
+        <w:r>
+          <w:rPr>
+            <w:noProof/>
+            <w:webHidden/>
+          </w:rPr>
+          <w:t>11</w:t>
+        </w:r>
+        <w:r>
+          <w:rPr>
+            <w:noProof/>
+            <w:webHidden/>
+          </w:rPr>
+          <w:fldChar w:fldCharType="end"/>
+        </w:r>
+      </w:hyperlink>
     </w:p>
     <w:p>
       <w:pPr>
@@ -3027,110 +1946,63 @@
           <w:lang w:eastAsia="en-GB"/>
         </w:rPr>
       </w:pPr>
-      <w:r>
-        <w:rPr>
-          <w:rStyle w:val="Hyperlink"/>
-          <w:noProof/>
-        </w:rPr>
-        <w:fldChar w:fldCharType="begin"/>
-      </w:r>
-      <w:r>
-        <w:rPr>
-          <w:rStyle w:val="Hyperlink"/>
-          <w:noProof/>
-        </w:rPr>
-        <w:instrText xml:space="preserve"> </w:instrText>
-      </w:r>
-      <w:r>
-        <w:rPr>
-          <w:noProof/>
-        </w:rPr>
-        <w:instrText>HYPERLINK \l "_Toc20771396"</w:instrText>
-      </w:r>
-      <w:r>
-        <w:rPr>
-          <w:rStyle w:val="Hyperlink"/>
-          <w:noProof/>
-        </w:rPr>
-        <w:instrText xml:space="preserve"> </w:instrText>
-      </w:r>
-      <w:ins w:id="28" w:author="Andrew Instone-Cowie" w:date="2020-08-18T20:29:00Z">
+      <w:hyperlink w:anchor="_Toc20771396" w:history="1">
         <w:r>
           <w:rPr>
             <w:rStyle w:val="Hyperlink"/>
             <w:noProof/>
           </w:rPr>
+          <w:t>Figure 11 – Beltower – Ring Options (Bell Sensors)</w:t>
         </w:r>
-      </w:ins>
-      <w:r>
-        <w:rPr>
-          <w:rStyle w:val="Hyperlink"/>
-          <w:noProof/>
-        </w:rPr>
-        <w:fldChar w:fldCharType="separate"/>
-      </w:r>
-      <w:r>
-        <w:rPr>
-          <w:rStyle w:val="Hyperlink"/>
-          <w:noProof/>
-        </w:rPr>
-        <w:t>Figure 11 – Beltower – Ring Options (Bell Sensors)</w:t>
-      </w:r>
-      <w:r>
-        <w:rPr>
-          <w:noProof/>
-          <w:webHidden/>
-        </w:rPr>
-        <w:tab/>
-      </w:r>
-      <w:r>
-        <w:rPr>
-          <w:noProof/>
-          <w:webHidden/>
-        </w:rPr>
-        <w:fldChar w:fldCharType="begin"/>
-      </w:r>
-      <w:r>
-        <w:rPr>
-          <w:noProof/>
-          <w:webHidden/>
-        </w:rPr>
-        <w:instrText xml:space="preserve"> PAGEREF _Toc20771396 \h </w:instrText>
-      </w:r>
-      <w:r>
-        <w:rPr>
-          <w:noProof/>
-          <w:webHidden/>
-        </w:rPr>
-      </w:r>
-      <w:r>
-        <w:rPr>
-          <w:noProof/>
-          <w:webHidden/>
-        </w:rPr>
-        <w:fldChar w:fldCharType="separate"/>
-      </w:r>
-      <w:r>
-        <w:rPr>
-          <w:noProof/>
-          <w:webHidden/>
-        </w:rPr>
-        <w:t>13</w:t>
-      </w:r>
-      <w:r>
-        <w:rPr>
-          <w:noProof/>
-          <w:webHidden/>
-        </w:rPr>
-        <w:fldChar w:fldCharType="end"/>
-      </w:r>
-      <w:r>
-        <w:rPr>
-          <w:rStyle w:val="Hyperlink"/>
-          <w:noProof/>
-        </w:rPr>
-        <w:fldChar w:fldCharType="end"/>
-      </w:r>
+        <w:r>
+          <w:rPr>
+            <w:noProof/>
+            <w:webHidden/>
+          </w:rPr>
+          <w:tab/>
+        </w:r>
+        <w:r>
+          <w:rPr>
+            <w:noProof/>
+            <w:webHidden/>
+          </w:rPr>
+          <w:fldChar w:fldCharType="begin"/>
+        </w:r>
+        <w:r>
+          <w:rPr>
+            <w:noProof/>
+            <w:webHidden/>
+          </w:rPr>
+          <w:instrText xml:space="preserve"> PAGEREF _Toc20771396 \h </w:instrText>
+        </w:r>
+        <w:r>
+          <w:rPr>
+            <w:noProof/>
+            <w:webHidden/>
+          </w:rPr>
+        </w:r>
+        <w:r>
+          <w:rPr>
+            <w:noProof/>
+            <w:webHidden/>
+          </w:rPr>
+          <w:fldChar w:fldCharType="separate"/>
+        </w:r>
+        <w:r>
+          <w:rPr>
+            <w:noProof/>
+            <w:webHidden/>
+          </w:rPr>
+          <w:t>13</w:t>
+        </w:r>
+        <w:r>
+          <w:rPr>
+            <w:noProof/>
+            <w:webHidden/>
+          </w:rPr>
+          <w:fldChar w:fldCharType="end"/>
+        </w:r>
+      </w:hyperlink>
     </w:p>
     <w:p>
       <w:pPr>
@@ -3150,12 +2022,12 @@
         <w:pageBreakBefore/>
         <w:spacing w:after="100"/>
       </w:pPr>
-      <w:bookmarkStart w:id="29" w:name="_Toc20771374"/>
+      <w:bookmarkStart w:id="5" w:name="_Toc20771374"/>
       <w:r>
         <w:lastRenderedPageBreak/>
         <w:t>Document History</w:t>
       </w:r>
-      <w:bookmarkEnd w:id="29"/>
+      <w:bookmarkEnd w:id="5"/>
     </w:p>
     <w:tbl>
       <w:tblPr>
@@ -3438,7 +2310,7 @@
       </w:tr>
       <w:tr>
         <w:trPr>
-          <w:ins w:id="30" w:author="Andrew Instone-Cowie" w:date="2020-08-18T20:28:00Z"/>
+          <w:ins w:id="6" w:author="Andrew Instone-Cowie" w:date="2020-08-18T20:28:00Z"/>
         </w:trPr>
         <w:tc>
           <w:tcPr>
@@ -3448,10 +2320,10 @@
             <w:pPr>
               <w:contextualSpacing/>
               <w:rPr>
-                <w:ins w:id="31" w:author="Andrew Instone-Cowie" w:date="2020-08-18T20:28:00Z"/>
+                <w:ins w:id="7" w:author="Andrew Instone-Cowie" w:date="2020-08-18T20:28:00Z"/>
               </w:rPr>
             </w:pPr>
-            <w:ins w:id="32" w:author="Andrew Instone-Cowie" w:date="2020-08-18T20:28:00Z">
+            <w:ins w:id="8" w:author="Andrew Instone-Cowie" w:date="2020-08-18T20:28:00Z">
               <w:r>
                 <w:t>1.1</w:t>
               </w:r>
@@ -3466,10 +2338,10 @@
             <w:pPr>
               <w:contextualSpacing/>
               <w:rPr>
-                <w:ins w:id="33" w:author="Andrew Instone-Cowie" w:date="2020-08-18T20:28:00Z"/>
+                <w:ins w:id="9" w:author="Andrew Instone-Cowie" w:date="2020-08-18T20:28:00Z"/>
               </w:rPr>
             </w:pPr>
-            <w:ins w:id="34" w:author="Andrew Instone-Cowie" w:date="2020-08-18T20:28:00Z">
+            <w:ins w:id="10" w:author="Andrew Instone-Cowie" w:date="2020-08-18T20:28:00Z">
               <w:r>
                 <w:t>A J Instone-Cowie</w:t>
               </w:r>
@@ -3484,10 +2356,10 @@
             <w:pPr>
               <w:contextualSpacing/>
               <w:rPr>
-                <w:ins w:id="35" w:author="Andrew Instone-Cowie" w:date="2020-08-18T20:28:00Z"/>
+                <w:ins w:id="11" w:author="Andrew Instone-Cowie" w:date="2020-08-18T20:28:00Z"/>
               </w:rPr>
             </w:pPr>
-            <w:ins w:id="36" w:author="Andrew Instone-Cowie" w:date="2020-08-18T20:28:00Z">
+            <w:ins w:id="12" w:author="Andrew Instone-Cowie" w:date="2020-08-18T20:28:00Z">
               <w:r>
                 <w:t>18/08/2020</w:t>
               </w:r>
@@ -3502,18 +2374,12 @@
             <w:pPr>
               <w:contextualSpacing/>
               <w:rPr>
-                <w:ins w:id="37" w:author="Andrew Instone-Cowie" w:date="2020-08-18T20:28:00Z"/>
+                <w:ins w:id="13" w:author="Andrew Instone-Cowie" w:date="2020-08-18T20:28:00Z"/>
               </w:rPr>
             </w:pPr>
-            <w:ins w:id="38" w:author="Andrew Instone-Cowie" w:date="2020-08-18T20:28:00Z">
+            <w:ins w:id="14" w:author="Andrew Instone-Cowie" w:date="2020-08-18T20:28:00Z">
               <w:r>
-                <w:t>M</w:t>
-              </w:r>
-              <w:r>
-                <w:t>inor update</w:t>
-              </w:r>
-              <w:r>
-                <w:t>.</w:t>
+                <w:t>Minor update.</w:t>
               </w:r>
             </w:ins>
           </w:p>
@@ -3545,7 +2411,7 @@
         </w:rPr>
         <w:t>-</w:t>
       </w:r>
-      <w:ins w:id="39" w:author="Andrew Instone-Cowie" w:date="2020-08-18T20:28:00Z">
+      <w:ins w:id="15" w:author="Andrew Instone-Cowie" w:date="2020-08-18T20:28:00Z">
         <w:r>
           <w:rPr>
             <w:i/>
@@ -3553,7 +2419,7 @@
           <w:t>20</w:t>
         </w:r>
       </w:ins>
-      <w:del w:id="40" w:author="Andrew Instone-Cowie" w:date="2020-08-18T20:28:00Z">
+      <w:del w:id="16" w:author="Andrew Instone-Cowie" w:date="2020-08-18T20:28:00Z">
         <w:r>
           <w:rPr>
             <w:i/>
@@ -3644,30 +2510,15 @@
         </w:rPr>
         <w:t>[CC BY-SA 2.0 (</w:t>
       </w:r>
-      <w:r>
-        <w:fldChar w:fldCharType="begin"/>
-      </w:r>
-      <w:r>
-        <w:instrText xml:space="preserve"> HYPERLINK "http://creativecommons.org/licenses/by-sa/2.0" </w:instrText>
-      </w:r>
-      <w:ins w:id="41" w:author="Andrew Instone-Cowie" w:date="2020-08-18T20:29:00Z"/>
-      <w:r>
-        <w:fldChar w:fldCharType="separate"/>
-      </w:r>
-      <w:r>
-        <w:rPr>
-          <w:rStyle w:val="Hyperlink"/>
-          <w:i/>
-        </w:rPr>
-        <w:t>http://creativecommons.org/licenses/by-sa/2.0</w:t>
-      </w:r>
-      <w:r>
-        <w:rPr>
-          <w:rStyle w:val="Hyperlink"/>
-          <w:i/>
-        </w:rPr>
-        <w:fldChar w:fldCharType="end"/>
-      </w:r>
+      <w:hyperlink r:id="rId9" w:history="1">
+        <w:r>
+          <w:rPr>
+            <w:rStyle w:val="Hyperlink"/>
+            <w:i/>
+          </w:rPr>
+          <w:t>http://creativecommons.org/licenses/by-sa/2.0</w:t>
+        </w:r>
+      </w:hyperlink>
       <w:r>
         <w:rPr>
           <w:i/>
@@ -3685,11 +2536,11 @@
       <w:pPr>
         <w:pStyle w:val="Heading1"/>
       </w:pPr>
-      <w:bookmarkStart w:id="42" w:name="_Toc20771375"/>
+      <w:bookmarkStart w:id="17" w:name="_Toc20771375"/>
       <w:r>
         <w:t>Licence</w:t>
       </w:r>
-      <w:bookmarkEnd w:id="42"/>
+      <w:bookmarkEnd w:id="17"/>
     </w:p>
     <w:p>
       <w:pPr>
@@ -3719,7 +2570,7 @@
                     <pic:cNvPicPr/>
                   </pic:nvPicPr>
                   <pic:blipFill>
-                    <a:blip r:embed="rId9" cstate="print">
+                    <a:blip r:embed="rId10" cstate="print">
                       <a:extLst>
                         <a:ext uri="{28A0092B-C50C-407E-A947-70E740481C1C}">
                           <a14:useLocalDpi xmlns:a14="http://schemas.microsoft.com/office/drawing/2010/main" val="0"/>
@@ -3832,14 +2683,14 @@
       <w:pPr>
         <w:pStyle w:val="Heading1"/>
       </w:pPr>
-      <w:bookmarkStart w:id="43" w:name="_Toc524279440"/>
-      <w:bookmarkStart w:id="44" w:name="_Toc20771376"/>
+      <w:bookmarkStart w:id="18" w:name="_Toc524279440"/>
+      <w:bookmarkStart w:id="19" w:name="_Toc20771376"/>
       <w:r>
         <w:lastRenderedPageBreak/>
         <w:t>Documentation Map</w:t>
       </w:r>
-      <w:bookmarkEnd w:id="43"/>
-      <w:bookmarkEnd w:id="44"/>
+      <w:bookmarkEnd w:id="18"/>
+      <w:bookmarkEnd w:id="19"/>
     </w:p>
     <w:p>
       <w:pPr>
@@ -3871,7 +2722,7 @@
                     <pic:cNvPicPr/>
                   </pic:nvPicPr>
                   <pic:blipFill>
-                    <a:blip r:embed="rId10" cstate="print">
+                    <a:blip r:embed="rId11" cstate="print">
                       <a:extLst>
                         <a:ext uri="{28A0092B-C50C-407E-A947-70E740481C1C}">
                           <a14:useLocalDpi xmlns:a14="http://schemas.microsoft.com/office/drawing/2010/main" val="0"/>
@@ -3908,7 +2759,7 @@
         <w:pStyle w:val="Caption"/>
         <w:jc w:val="center"/>
       </w:pPr>
-      <w:bookmarkStart w:id="45" w:name="_Toc20771386"/>
+      <w:bookmarkStart w:id="20" w:name="_Toc20771386"/>
       <w:r>
         <w:t xml:space="preserve">Figure </w:t>
       </w:r>
@@ -3945,19 +2796,19 @@
       <w:r>
         <w:t xml:space="preserve"> – Documentation Map</w:t>
       </w:r>
-      <w:bookmarkEnd w:id="45"/>
+      <w:bookmarkEnd w:id="20"/>
     </w:p>
     <w:p>
       <w:pPr>
         <w:pStyle w:val="Heading1"/>
         <w:pageBreakBefore/>
       </w:pPr>
-      <w:bookmarkStart w:id="46" w:name="_Toc20771377"/>
+      <w:bookmarkStart w:id="21" w:name="_Toc20771377"/>
       <w:r>
         <w:lastRenderedPageBreak/>
         <w:t>About This Guide</w:t>
       </w:r>
-      <w:bookmarkEnd w:id="46"/>
+      <w:bookmarkEnd w:id="21"/>
     </w:p>
     <w:p>
       <w:r>
@@ -4032,7 +2883,7 @@
     <w:p>
       <w:pPr>
         <w:rPr>
-          <w:ins w:id="47" w:author="Andrew Instone-Cowie" w:date="2020-08-18T20:28:00Z"/>
+          <w:ins w:id="22" w:author="Andrew Instone-Cowie" w:date="2020-08-18T20:28:00Z"/>
         </w:rPr>
       </w:pPr>
       <w:r>
@@ -4054,37 +2905,21 @@
     <w:p>
       <w:pPr>
         <w:rPr>
-          <w:ins w:id="48" w:author="Andrew Instone-Cowie" w:date="2020-08-18T20:28:00Z"/>
-        </w:rPr>
-      </w:pPr>
-      <w:ins w:id="49" w:author="Andrew Instone-Cowie" w:date="2020-08-18T20:28:00Z">
-        <w:r>
-          <w:t xml:space="preserve">In view of the restrictions on ringing arising from COVID-19, there are currently no plans for further development of the </w:t>
-        </w:r>
-        <w:r>
-          <w:t>Liverpool Simulator</w:t>
-        </w:r>
-        <w:r>
-          <w:t>.</w:t>
-        </w:r>
-      </w:ins>
+          <w:del w:id="23" w:author="Andrew Instone-Cowie" w:date="2020-08-18T20:28:00Z"/>
+        </w:rPr>
+      </w:pPr>
+      <w:bookmarkStart w:id="24" w:name="_GoBack"/>
+      <w:bookmarkEnd w:id="24"/>
     </w:p>
     <w:p>
       <w:pPr>
-        <w:rPr>
-          <w:del w:id="50" w:author="Andrew Instone-Cowie" w:date="2020-08-18T20:28:00Z"/>
-        </w:rPr>
-      </w:pPr>
-    </w:p>
-    <w:p>
-      <w:pPr>
         <w:pStyle w:val="Heading2"/>
       </w:pPr>
-      <w:bookmarkStart w:id="51" w:name="_Toc20771378"/>
+      <w:bookmarkStart w:id="25" w:name="_Toc20771378"/>
       <w:r>
         <w:t>First Steps</w:t>
       </w:r>
-      <w:bookmarkEnd w:id="51"/>
+      <w:bookmarkEnd w:id="25"/>
     </w:p>
     <w:p>
       <w:r>
@@ -4152,11 +2987,11 @@
       <w:pPr>
         <w:pStyle w:val="Heading2"/>
       </w:pPr>
-      <w:bookmarkStart w:id="52" w:name="_Toc20771379"/>
+      <w:bookmarkStart w:id="26" w:name="_Toc20771379"/>
       <w:r>
         <w:t>Next Steps</w:t>
       </w:r>
-      <w:bookmarkEnd w:id="52"/>
+      <w:bookmarkEnd w:id="26"/>
     </w:p>
     <w:p>
       <w:r>
@@ -4217,21 +3052,21 @@
         <w:ind w:left="357"/>
         <w:jc w:val="center"/>
       </w:pPr>
-      <w:bookmarkStart w:id="53" w:name="_Toc415420535"/>
+      <w:bookmarkStart w:id="27" w:name="_Toc415420535"/>
     </w:p>
     <w:p>
       <w:pPr>
         <w:pStyle w:val="Heading1"/>
         <w:pageBreakBefore/>
       </w:pPr>
-      <w:bookmarkStart w:id="54" w:name="_Toc20771380"/>
-      <w:bookmarkStart w:id="55" w:name="_Toc415420537"/>
-      <w:bookmarkEnd w:id="53"/>
+      <w:bookmarkStart w:id="28" w:name="_Toc20771380"/>
+      <w:bookmarkStart w:id="29" w:name="_Toc415420537"/>
+      <w:bookmarkEnd w:id="27"/>
       <w:r>
         <w:lastRenderedPageBreak/>
         <w:t xml:space="preserve">Beltower </w:t>
       </w:r>
-      <w:bookmarkStart w:id="56" w:name="_Hlk524355137"/>
+      <w:bookmarkStart w:id="30" w:name="_Hlk524355137"/>
       <w:r>
         <w:t>Copyrights</w:t>
       </w:r>
@@ -4241,7 +3076,7 @@
       <w:r>
         <w:t>&amp; Licensing</w:t>
       </w:r>
-      <w:bookmarkEnd w:id="54"/>
+      <w:bookmarkEnd w:id="28"/>
     </w:p>
     <w:p>
       <w:r>
@@ -4277,33 +3112,19 @@
         <w:t>is properly licensed.</w:t>
       </w:r>
     </w:p>
-    <w:bookmarkEnd w:id="56"/>
+    <w:bookmarkEnd w:id="30"/>
     <w:p>
       <w:r>
         <w:t xml:space="preserve">Beltower can be ordered from </w:t>
       </w:r>
-      <w:r>
-        <w:fldChar w:fldCharType="begin"/>
-      </w:r>
-      <w:r>
-        <w:instrText xml:space="preserve"> HYPERLINK "http://www.beltower.co.uk/" </w:instrText>
-      </w:r>
-      <w:ins w:id="57" w:author="Andrew Instone-Cowie" w:date="2020-08-18T20:29:00Z"/>
-      <w:r>
-        <w:fldChar w:fldCharType="separate"/>
-      </w:r>
-      <w:r>
-        <w:rPr>
-          <w:rStyle w:val="Hyperlink"/>
-        </w:rPr>
-        <w:t>http://www.beltower.co.uk/</w:t>
-      </w:r>
-      <w:r>
-        <w:rPr>
-          <w:rStyle w:val="Hyperlink"/>
-        </w:rPr>
-        <w:fldChar w:fldCharType="end"/>
-      </w:r>
+      <w:hyperlink r:id="rId12" w:history="1">
+        <w:r>
+          <w:rPr>
+            <w:rStyle w:val="Hyperlink"/>
+          </w:rPr>
+          <w:t>http://www.beltower.co.uk/</w:t>
+        </w:r>
+      </w:hyperlink>
       <w:r>
         <w:t>.</w:t>
       </w:r>
@@ -4312,12 +3133,12 @@
       <w:pPr>
         <w:pStyle w:val="Heading1"/>
       </w:pPr>
-      <w:bookmarkStart w:id="58" w:name="_Toc20771381"/>
+      <w:bookmarkStart w:id="31" w:name="_Toc20771381"/>
       <w:r>
         <w:t>Sensors Configuration</w:t>
       </w:r>
-      <w:bookmarkEnd w:id="55"/>
-      <w:bookmarkEnd w:id="58"/>
+      <w:bookmarkEnd w:id="29"/>
+      <w:bookmarkEnd w:id="31"/>
     </w:p>
     <w:p>
       <w:r>
@@ -4396,7 +3217,7 @@
                     <pic:cNvPicPr/>
                   </pic:nvPicPr>
                   <pic:blipFill>
-                    <a:blip r:embed="rId11">
+                    <a:blip r:embed="rId13">
                       <a:extLst>
                         <a:ext uri="{28A0092B-C50C-407E-A947-70E740481C1C}">
                           <a14:useLocalDpi xmlns:a14="http://schemas.microsoft.com/office/drawing/2010/main" val="0"/>
@@ -4431,9 +3252,7 @@
           <w:noProof/>
         </w:rPr>
       </w:pPr>
-      <w:bookmarkStart w:id="59" w:name="_Toc20771387"/>
-      <w:bookmarkStart w:id="60" w:name="_GoBack"/>
-      <w:bookmarkEnd w:id="60"/>
+      <w:bookmarkStart w:id="32" w:name="_Toc20771387"/>
       <w:r>
         <w:t xml:space="preserve">Figure </w:t>
       </w:r>
@@ -4485,7 +3304,7 @@
         </w:rPr>
         <w:t>Mode Selection</w:t>
       </w:r>
-      <w:bookmarkEnd w:id="59"/>
+      <w:bookmarkEnd w:id="32"/>
     </w:p>
     <w:p>
       <w:pPr>
@@ -4558,7 +3377,7 @@
                     <pic:cNvPicPr/>
                   </pic:nvPicPr>
                   <pic:blipFill>
-                    <a:blip r:embed="rId12">
+                    <a:blip r:embed="rId14">
                       <a:extLst>
                         <a:ext uri="{28A0092B-C50C-407E-A947-70E740481C1C}">
                           <a14:useLocalDpi xmlns:a14="http://schemas.microsoft.com/office/drawing/2010/main" val="0"/>
@@ -4595,50 +3414,37 @@
         <w:pStyle w:val="Caption"/>
         <w:jc w:val="center"/>
       </w:pPr>
-      <w:bookmarkStart w:id="61" w:name="_Toc20771388"/>
+      <w:bookmarkStart w:id="33" w:name="_Toc20771388"/>
       <w:r>
         <w:t xml:space="preserve">Figure </w:t>
       </w:r>
-      <w:r>
-        <w:fldChar w:fldCharType="begin"/>
-      </w:r>
-      <w:r>
-        <w:instrText xml:space="preserve"> SEQ Figure \* ARABIC </w:instrText>
-      </w:r>
-      <w:r>
-        <w:fldChar w:fldCharType="separate"/>
-      </w:r>
+      <w:fldSimple w:instr=" SEQ Figure \* ARABIC ">
+        <w:r>
+          <w:rPr>
+            <w:noProof/>
+          </w:rPr>
+          <w:t>3</w:t>
+        </w:r>
+      </w:fldSimple>
       <w:r>
         <w:rPr>
           <w:noProof/>
         </w:rPr>
-        <w:t>3</w:t>
+        <w:t xml:space="preserve"> </w:t>
       </w:r>
       <w:r>
         <w:rPr>
           <w:noProof/>
         </w:rPr>
-        <w:fldChar w:fldCharType="end"/>
+        <w:t xml:space="preserve">– Beltower – </w:t>
       </w:r>
       <w:r>
         <w:rPr>
           <w:noProof/>
         </w:rPr>
-        <w:t xml:space="preserve"> </w:t>
-      </w:r>
-      <w:r>
-        <w:rPr>
-          <w:noProof/>
-        </w:rPr>
-        <w:t xml:space="preserve">– Beltower – </w:t>
-      </w:r>
-      <w:r>
-        <w:rPr>
-          <w:noProof/>
-        </w:rPr>
         <w:t>Settings Menu</w:t>
       </w:r>
-      <w:bookmarkEnd w:id="61"/>
+      <w:bookmarkEnd w:id="33"/>
     </w:p>
     <w:p>
       <w:pPr>
@@ -4772,7 +3578,7 @@
                     <pic:cNvPicPr/>
                   </pic:nvPicPr>
                   <pic:blipFill>
-                    <a:blip r:embed="rId13">
+                    <a:blip r:embed="rId15">
                       <a:extLst>
                         <a:ext uri="{28A0092B-C50C-407E-A947-70E740481C1C}">
                           <a14:useLocalDpi xmlns:a14="http://schemas.microsoft.com/office/drawing/2010/main" val="0"/>
@@ -4805,7 +3611,7 @@
         <w:ind w:left="714"/>
         <w:jc w:val="center"/>
       </w:pPr>
-      <w:bookmarkStart w:id="62" w:name="_Toc20771389"/>
+      <w:bookmarkStart w:id="34" w:name="_Toc20771389"/>
       <w:r>
         <w:t xml:space="preserve">Figure </w:t>
       </w:r>
@@ -4857,7 +3663,7 @@
       <w:r>
         <w:t>Input Mode</w:t>
       </w:r>
-      <w:bookmarkEnd w:id="62"/>
+      <w:bookmarkEnd w:id="34"/>
     </w:p>
     <w:p>
       <w:pPr>
@@ -4941,7 +3747,7 @@
                     <pic:cNvPicPr/>
                   </pic:nvPicPr>
                   <pic:blipFill>
-                    <a:blip r:embed="rId14">
+                    <a:blip r:embed="rId16">
                       <a:extLst>
                         <a:ext uri="{28A0092B-C50C-407E-A947-70E740481C1C}">
                           <a14:useLocalDpi xmlns:a14="http://schemas.microsoft.com/office/drawing/2010/main" val="0"/>
@@ -4974,7 +3780,7 @@
         <w:ind w:left="714"/>
         <w:jc w:val="center"/>
       </w:pPr>
-      <w:bookmarkStart w:id="63" w:name="_Toc20771390"/>
+      <w:bookmarkStart w:id="35" w:name="_Toc20771390"/>
       <w:r>
         <w:t xml:space="preserve">Figure </w:t>
       </w:r>
@@ -5011,7 +3817,7 @@
       <w:r>
         <w:t xml:space="preserve"> – Beltower – Sensor Settings</w:t>
       </w:r>
-      <w:bookmarkEnd w:id="63"/>
+      <w:bookmarkEnd w:id="35"/>
     </w:p>
     <w:p>
       <w:pPr>
@@ -5072,7 +3878,7 @@
                     <pic:cNvPicPr/>
                   </pic:nvPicPr>
                   <pic:blipFill>
-                    <a:blip r:embed="rId15">
+                    <a:blip r:embed="rId17">
                       <a:extLst>
                         <a:ext uri="{28A0092B-C50C-407E-A947-70E740481C1C}">
                           <a14:useLocalDpi xmlns:a14="http://schemas.microsoft.com/office/drawing/2010/main" val="0"/>
@@ -5110,7 +3916,7 @@
         <w:ind w:left="714"/>
         <w:jc w:val="center"/>
       </w:pPr>
-      <w:bookmarkStart w:id="64" w:name="_Toc20771391"/>
+      <w:bookmarkStart w:id="36" w:name="_Toc20771391"/>
       <w:r>
         <w:t xml:space="preserve">Figure </w:t>
       </w:r>
@@ -5147,7 +3953,7 @@
       <w:r>
         <w:t xml:space="preserve"> – Beltower – Editing Delays</w:t>
       </w:r>
-      <w:bookmarkEnd w:id="64"/>
+      <w:bookmarkEnd w:id="36"/>
     </w:p>
     <w:p>
       <w:pPr>
@@ -5201,7 +4007,7 @@
                     <pic:cNvPicPr/>
                   </pic:nvPicPr>
                   <pic:blipFill>
-                    <a:blip r:embed="rId16">
+                    <a:blip r:embed="rId18">
                       <a:extLst>
                         <a:ext uri="{28A0092B-C50C-407E-A947-70E740481C1C}">
                           <a14:useLocalDpi xmlns:a14="http://schemas.microsoft.com/office/drawing/2010/main" val="0"/>
@@ -5234,7 +4040,7 @@
         <w:ind w:left="714"/>
         <w:jc w:val="center"/>
       </w:pPr>
-      <w:bookmarkStart w:id="65" w:name="_Toc20771392"/>
+      <w:bookmarkStart w:id="37" w:name="_Toc20771392"/>
       <w:r>
         <w:t xml:space="preserve">Figure </w:t>
       </w:r>
@@ -5280,7 +4086,7 @@
       <w:r>
         <w:t>Sensor Delays</w:t>
       </w:r>
-      <w:bookmarkEnd w:id="65"/>
+      <w:bookmarkEnd w:id="37"/>
     </w:p>
     <w:p>
       <w:pPr>
@@ -5478,7 +4284,7 @@
                     <pic:cNvPicPr/>
                   </pic:nvPicPr>
                   <pic:blipFill>
-                    <a:blip r:embed="rId17">
+                    <a:blip r:embed="rId19">
                       <a:extLst>
                         <a:ext uri="{28A0092B-C50C-407E-A947-70E740481C1C}">
                           <a14:useLocalDpi xmlns:a14="http://schemas.microsoft.com/office/drawing/2010/main" val="0"/>
@@ -5514,7 +4320,7 @@
           <w:color w:val="00B050"/>
         </w:rPr>
       </w:pPr>
-      <w:bookmarkStart w:id="66" w:name="_Toc20771393"/>
+      <w:bookmarkStart w:id="38" w:name="_Toc20771393"/>
       <w:r>
         <w:t xml:space="preserve">Figure </w:t>
       </w:r>
@@ -5551,7 +4357,7 @@
       <w:r>
         <w:t xml:space="preserve"> – Beltower – Basic Mode</w:t>
       </w:r>
-      <w:bookmarkEnd w:id="66"/>
+      <w:bookmarkEnd w:id="38"/>
     </w:p>
     <w:p>
       <w:pPr>
@@ -5667,7 +4473,7 @@
                     <pic:cNvPicPr/>
                   </pic:nvPicPr>
                   <pic:blipFill>
-                    <a:blip r:embed="rId18">
+                    <a:blip r:embed="rId20">
                       <a:extLst>
                         <a:ext uri="{28A0092B-C50C-407E-A947-70E740481C1C}">
                           <a14:useLocalDpi xmlns:a14="http://schemas.microsoft.com/office/drawing/2010/main" val="0"/>
@@ -5703,7 +4509,7 @@
           <w:color w:val="00B050"/>
         </w:rPr>
       </w:pPr>
-      <w:bookmarkStart w:id="67" w:name="_Toc20771394"/>
+      <w:bookmarkStart w:id="39" w:name="_Toc20771394"/>
       <w:r>
         <w:t xml:space="preserve">Figure </w:t>
       </w:r>
@@ -5740,7 +4546,7 @@
       <w:r>
         <w:t xml:space="preserve"> – Beltower – Basic Mode Options</w:t>
       </w:r>
-      <w:bookmarkEnd w:id="67"/>
+      <w:bookmarkEnd w:id="39"/>
     </w:p>
     <w:p>
       <w:pPr>
@@ -5848,7 +4654,7 @@
                     <pic:cNvPicPr/>
                   </pic:nvPicPr>
                   <pic:blipFill>
-                    <a:blip r:embed="rId19">
+                    <a:blip r:embed="rId21">
                       <a:extLst>
                         <a:ext uri="{28A0092B-C50C-407E-A947-70E740481C1C}">
                           <a14:useLocalDpi xmlns:a14="http://schemas.microsoft.com/office/drawing/2010/main" val="0"/>
@@ -5884,7 +4690,7 @@
           <w:color w:val="00B050"/>
         </w:rPr>
       </w:pPr>
-      <w:bookmarkStart w:id="68" w:name="_Toc20771395"/>
+      <w:bookmarkStart w:id="40" w:name="_Toc20771395"/>
       <w:r>
         <w:t xml:space="preserve">Figure </w:t>
       </w:r>
@@ -5921,7 +4727,7 @@
       <w:r>
         <w:t xml:space="preserve"> – Beltower – Advanced Mode Options</w:t>
       </w:r>
-      <w:bookmarkEnd w:id="68"/>
+      <w:bookmarkEnd w:id="40"/>
     </w:p>
     <w:p>
       <w:pPr>
@@ -5943,14 +4749,14 @@
         <w:pStyle w:val="Heading1"/>
         <w:pageBreakBefore/>
       </w:pPr>
-      <w:bookmarkStart w:id="69" w:name="_Toc415420539"/>
-      <w:bookmarkStart w:id="70" w:name="_Toc20771382"/>
+      <w:bookmarkStart w:id="41" w:name="_Toc415420539"/>
+      <w:bookmarkStart w:id="42" w:name="_Toc20771382"/>
       <w:r>
         <w:lastRenderedPageBreak/>
         <w:t>Delay Timer Calibration</w:t>
       </w:r>
-      <w:bookmarkEnd w:id="69"/>
-      <w:bookmarkEnd w:id="70"/>
+      <w:bookmarkEnd w:id="41"/>
+      <w:bookmarkEnd w:id="42"/>
     </w:p>
     <w:p>
       <w:r>
@@ -6093,14 +4899,14 @@
         <w:pStyle w:val="Heading1"/>
         <w:pageBreakBefore/>
       </w:pPr>
-      <w:bookmarkStart w:id="71" w:name="_Toc20770125"/>
-      <w:bookmarkStart w:id="72" w:name="_Toc20771383"/>
+      <w:bookmarkStart w:id="43" w:name="_Toc20770125"/>
+      <w:bookmarkStart w:id="44" w:name="_Toc20771383"/>
       <w:r>
         <w:lastRenderedPageBreak/>
         <w:t>Using Multiple PCs</w:t>
       </w:r>
-      <w:bookmarkEnd w:id="71"/>
-      <w:bookmarkEnd w:id="72"/>
+      <w:bookmarkEnd w:id="43"/>
+      <w:bookmarkEnd w:id="44"/>
     </w:p>
     <w:p>
       <w:r>
@@ -6155,13 +4961,13 @@
       <w:pPr>
         <w:pStyle w:val="Heading2"/>
       </w:pPr>
-      <w:bookmarkStart w:id="73" w:name="_Toc20770126"/>
-      <w:bookmarkStart w:id="74" w:name="_Toc20771384"/>
+      <w:bookmarkStart w:id="45" w:name="_Toc20770126"/>
+      <w:bookmarkStart w:id="46" w:name="_Toc20771384"/>
       <w:r>
         <w:t>Second PC Module &amp; Basic Serial Splitter Module</w:t>
       </w:r>
-      <w:bookmarkEnd w:id="73"/>
-      <w:bookmarkEnd w:id="74"/>
+      <w:bookmarkEnd w:id="45"/>
+      <w:bookmarkEnd w:id="46"/>
     </w:p>
     <w:p>
       <w:r>
@@ -6254,7 +5060,7 @@
                     <pic:cNvPicPr/>
                   </pic:nvPicPr>
                   <pic:blipFill>
-                    <a:blip r:embed="rId20">
+                    <a:blip r:embed="rId22">
                       <a:extLst>
                         <a:ext uri="{28A0092B-C50C-407E-A947-70E740481C1C}">
                           <a14:useLocalDpi xmlns:a14="http://schemas.microsoft.com/office/drawing/2010/main" val="0"/>
@@ -6289,43 +5095,56 @@
           <w:highlight w:val="yellow"/>
         </w:rPr>
       </w:pPr>
-      <w:bookmarkStart w:id="75" w:name="_Toc20770139"/>
-      <w:bookmarkStart w:id="76" w:name="_Toc20771396"/>
+      <w:bookmarkStart w:id="47" w:name="_Toc20770139"/>
+      <w:bookmarkStart w:id="48" w:name="_Toc20771396"/>
       <w:r>
         <w:t xml:space="preserve">Figure </w:t>
       </w:r>
-      <w:fldSimple w:instr=" SEQ Figure \* ARABIC ">
-        <w:r>
-          <w:rPr>
-            <w:noProof/>
-          </w:rPr>
-          <w:t>11</w:t>
-        </w:r>
-      </w:fldSimple>
+      <w:r>
+        <w:fldChar w:fldCharType="begin"/>
+      </w:r>
+      <w:r>
+        <w:instrText xml:space="preserve"> SEQ Figure \* ARABIC </w:instrText>
+      </w:r>
+      <w:r>
+        <w:fldChar w:fldCharType="separate"/>
+      </w:r>
+      <w:r>
+        <w:rPr>
+          <w:noProof/>
+        </w:rPr>
+        <w:t>11</w:t>
+      </w:r>
+      <w:r>
+        <w:rPr>
+          <w:noProof/>
+        </w:rPr>
+        <w:fldChar w:fldCharType="end"/>
+      </w:r>
       <w:r>
         <w:t xml:space="preserve"> – </w:t>
       </w:r>
       <w:r>
         <w:t>Beltower – Ring Options (Bell Sensors</w:t>
       </w:r>
-      <w:bookmarkEnd w:id="75"/>
+      <w:bookmarkEnd w:id="47"/>
       <w:r>
         <w:t>)</w:t>
       </w:r>
-      <w:bookmarkEnd w:id="76"/>
+      <w:bookmarkEnd w:id="48"/>
     </w:p>
     <w:p>
       <w:pPr>
         <w:pStyle w:val="Heading2"/>
       </w:pPr>
-      <w:bookmarkStart w:id="77" w:name="_Toc20770127"/>
-      <w:bookmarkStart w:id="78" w:name="_Toc20771385"/>
-      <w:bookmarkStart w:id="79" w:name="_Hlk20769831"/>
+      <w:bookmarkStart w:id="49" w:name="_Toc20770127"/>
+      <w:bookmarkStart w:id="50" w:name="_Toc20771385"/>
+      <w:bookmarkStart w:id="51" w:name="_Hlk20769831"/>
       <w:r>
         <w:t>Configuring the Interface</w:t>
       </w:r>
-      <w:bookmarkEnd w:id="77"/>
-      <w:bookmarkEnd w:id="78"/>
+      <w:bookmarkEnd w:id="49"/>
+      <w:bookmarkEnd w:id="50"/>
     </w:p>
     <w:p>
       <w:r>
@@ -6376,15 +5195,15 @@
         <w:t>.</w:t>
       </w:r>
     </w:p>
-    <w:bookmarkEnd w:id="79"/>
+    <w:bookmarkEnd w:id="51"/>
     <w:p/>
     <w:p/>
     <w:sectPr>
-      <w:headerReference w:type="even" r:id="rId21"/>
-      <w:headerReference w:type="default" r:id="rId22"/>
-      <w:footerReference w:type="even" r:id="rId23"/>
-      <w:footerReference w:type="default" r:id="rId24"/>
-      <w:footerReference w:type="first" r:id="rId25"/>
+      <w:headerReference w:type="even" r:id="rId23"/>
+      <w:headerReference w:type="default" r:id="rId24"/>
+      <w:footerReference w:type="even" r:id="rId25"/>
+      <w:footerReference w:type="default" r:id="rId26"/>
+      <w:footerReference w:type="first" r:id="rId27"/>
       <w:endnotePr>
         <w:numFmt w:val="decimal"/>
       </w:endnotePr>
@@ -6744,12 +5563,12 @@
     <w:r>
       <w:t xml:space="preserve"> 1.</w:t>
     </w:r>
-    <w:ins w:id="80" w:author="Andrew Instone-Cowie" w:date="2020-08-18T20:27:00Z">
+    <w:ins w:id="52" w:author="Andrew Instone-Cowie" w:date="2020-08-18T20:27:00Z">
       <w:r>
         <w:t>2</w:t>
       </w:r>
     </w:ins>
-    <w:del w:id="81" w:author="Andrew Instone-Cowie" w:date="2020-08-18T20:27:00Z">
+    <w:del w:id="53" w:author="Andrew Instone-Cowie" w:date="2020-08-18T20:27:00Z">
       <w:r>
         <w:delText>1</w:delText>
       </w:r>
@@ -6771,12 +5590,12 @@
     <w:r>
       <w:t>1.</w:t>
     </w:r>
-    <w:ins w:id="82" w:author="Andrew Instone-Cowie" w:date="2020-08-18T20:27:00Z">
+    <w:ins w:id="54" w:author="Andrew Instone-Cowie" w:date="2020-08-18T20:27:00Z">
       <w:r>
         <w:t>2</w:t>
       </w:r>
     </w:ins>
-    <w:del w:id="83" w:author="Andrew Instone-Cowie" w:date="2020-08-18T20:27:00Z">
+    <w:del w:id="55" w:author="Andrew Instone-Cowie" w:date="2020-08-18T20:27:00Z">
       <w:r>
         <w:delText>1</w:delText>
       </w:r>
@@ -12855,7 +11674,7 @@
 </file>
 
 <file path=customXml/itemProps1.xml><?xml version="1.0" encoding="utf-8"?>
-<ds:datastoreItem xmlns:ds="http://schemas.openxmlformats.org/officeDocument/2006/customXml" ds:itemID="{FA92CE8B-1E70-4E71-8433-CF411DFC2BDE}">
+<ds:datastoreItem xmlns:ds="http://schemas.openxmlformats.org/officeDocument/2006/customXml" ds:itemID="{6A49113B-F699-4077-8D33-292E6665D88A}">
   <ds:schemaRefs>
     <ds:schemaRef ds:uri="http://schemas.openxmlformats.org/officeDocument/2006/bibliography"/>
   </ds:schemaRefs>
